--- a/report.docx
+++ b/report.docx
@@ -1,50 +1,42 @@
 
 <file path=word/document.xml><?xml version="1.0" encoding="utf-8"?>
 <w:document xmlns:wpc="http://schemas.microsoft.com/office/word/2010/wordprocessingCanvas" xmlns:cx="http://schemas.microsoft.com/office/drawing/2014/chartex" xmlns:cx1="http://schemas.microsoft.com/office/drawing/2015/9/8/chartex" xmlns:cx2="http://schemas.microsoft.com/office/drawing/2015/10/21/chartex" xmlns:cx3="http://schemas.microsoft.com/office/drawing/2016/5/9/chartex" xmlns:cx4="http://schemas.microsoft.com/office/drawing/2016/5/10/chartex" xmlns:cx5="http://schemas.microsoft.com/office/drawing/2016/5/11/chartex" xmlns:cx6="http://schemas.microsoft.com/office/drawing/2016/5/12/chartex" xmlns:cx7="http://schemas.microsoft.com/office/drawing/2016/5/13/chartex" xmlns:cx8="http://schemas.microsoft.com/office/drawing/2016/5/14/chartex" xmlns:mc="http://schemas.openxmlformats.org/markup-compatibility/2006" xmlns:aink="http://schemas.microsoft.com/office/drawing/2016/ink" xmlns:am3d="http://schemas.microsoft.com/office/drawing/2017/model3d" xmlns:o="urn:schemas-microsoft-com:office:office" xmlns:oel="http://schemas.microsoft.com/office/2019/extlst" xmlns:r="http://schemas.openxmlformats.org/officeDocument/2006/relationships" xmlns:m="http://schemas.openxmlformats.org/officeDocument/2006/math" xmlns:v="urn:schemas-microsoft-com:vml" xmlns:wp14="http://schemas.microsoft.com/office/word/2010/wordprocessingDrawing" xmlns:wp="http://schemas.openxmlformats.org/drawingml/2006/wordprocessingDrawing" xmlns:w10="urn:schemas-microsoft-com:office:word" xmlns:w="http://schemas.openxmlformats.org/wordprocessingml/2006/main" xmlns:w14="http://schemas.microsoft.com/office/word/2010/wordml" xmlns:w15="http://schemas.microsoft.com/office/word/2012/wordml" xmlns:w16cex="http://schemas.microsoft.com/office/word/2018/wordml/cex" xmlns:w16cid="http://schemas.microsoft.com/office/word/2016/wordml/cid" xmlns:w16="http://schemas.microsoft.com/office/word/2018/wordml" xmlns:w16sdtdh="http://schemas.microsoft.com/office/word/2020/wordml/sdtdatahash" xmlns:w16se="http://schemas.microsoft.com/office/word/2015/wordml/symex" xmlns:wpg="http://schemas.microsoft.com/office/word/2010/wordprocessingGroup" xmlns:wpi="http://schemas.microsoft.com/office/word/2010/wordprocessingInk" xmlns:wne="http://schemas.microsoft.com/office/word/2006/wordml" xmlns:wps="http://schemas.microsoft.com/office/word/2010/wordprocessingShape" mc:Ignorable="w14 w15 w16se w16cid w16 w16cex w16sdtdh wp14">
-  <w:background w:color="FFF2CC" w:themeColor="accent4" w:themeTint="33"/>
+  <w:background w:color="FFF2CC"/>
   <w:body>
-    <w:sdt>
-      <w:sdtPr>
-        <w:rPr>
-          <w:rFonts w:eastAsiaTheme="majorEastAsia" w:cstheme="minorHAnsi"/>
-          <w:caps/>
-          <w:color w:val="4472C4" w:themeColor="accent1"/>
-          <w:kern w:val="0"/>
-          <w:lang w:eastAsia="zh-CN"/>
-          <w14:ligatures w14:val="none"/>
-        </w:rPr>
-        <w:id w:val="1524834283"/>
-        <w:docPartObj>
-          <w:docPartGallery w:val="Cover Pages"/>
-          <w:docPartUnique/>
-        </w:docPartObj>
-      </w:sdtPr>
-      <w:sdtContent>
-        <w:p>
-          <w:pPr>
-            <w:rPr>
-              <w:rFonts w:eastAsiaTheme="majorEastAsia" w:cstheme="minorHAnsi"/>
-              <w:caps/>
-              <w:color w:val="4472C4" w:themeColor="accent1"/>
-              <w:kern w:val="0"/>
-              <w:lang w:eastAsia="zh-CN"/>
-              <w14:ligatures w14:val="none"/>
-            </w:rPr>
-          </w:pPr>
+    <w:p>
+      <w:pPr>
+        <w:rPr>
+          <w:rFonts w:ascii="Times New Roman" w:hAnsi="Times New Roman" w:cs="Times New Roman"/>
+          <w:sz w:val="26"/>
+          <w:szCs w:val="26"/>
+        </w:rPr>
+      </w:pPr>
+      <w:sdt>
+        <w:sdtPr>
+          <w:rPr>
+            <w:rFonts w:ascii="Times New Roman" w:hAnsi="Times New Roman" w:cs="Times New Roman"/>
+            <w:sz w:val="26"/>
+            <w:szCs w:val="26"/>
+          </w:rPr>
+          <w:id w:val="804582060"/>
+          <w:docPartObj>
+            <w:docPartGallery w:val="Cover Pages"/>
+            <w:docPartUnique/>
+          </w:docPartObj>
+        </w:sdtPr>
+        <w:sdtContent>
           <w:r>
             <w:rPr>
-              <w:rFonts w:eastAsiaTheme="majorEastAsia" w:cstheme="minorHAnsi"/>
-              <w:caps/>
+              <w:rFonts w:ascii="Times New Roman" w:hAnsi="Times New Roman" w:cs="Times New Roman"/>
               <w:noProof/>
-              <w:color w:val="4472C4" w:themeColor="accent1"/>
-              <w:kern w:val="0"/>
+              <w:sz w:val="26"/>
+              <w:szCs w:val="26"/>
               <w:lang w:eastAsia="zh-CN"/>
-              <w14:ligatures w14:val="none"/>
             </w:rPr>
             <mc:AlternateContent>
               <mc:Choice Requires="wps">
                 <w:drawing>
-                  <wp:anchor distT="0" distB="0" distL="114300" distR="114300" simplePos="0" relativeHeight="251659264" behindDoc="0" locked="0" layoutInCell="1" allowOverlap="1" wp14:anchorId="473970FF" wp14:editId="273243BD">
+                  <wp:anchor distT="0" distB="0" distL="114300" distR="114300" simplePos="0" relativeHeight="251659264" behindDoc="0" locked="0" layoutInCell="1" allowOverlap="1" wp14:anchorId="4F0F9848" wp14:editId="506632E6">
                     <wp:simplePos x="0" y="0"/>
                     <wp:positionH relativeFrom="page">
                       <wp:align>center</wp:align>
@@ -109,8 +101,8 @@
                                   <w:tblLook w:val="04A0" w:firstRow="1" w:lastRow="0" w:firstColumn="1" w:lastColumn="0" w:noHBand="0" w:noVBand="1"/>
                                 </w:tblPr>
                                 <w:tblGrid>
-                                  <w:gridCol w:w="5763"/>
-                                  <w:gridCol w:w="2062"/>
+                                  <w:gridCol w:w="6800"/>
+                                  <w:gridCol w:w="2179"/>
                                 </w:tblGrid>
                                 <w:tr>
                                   <w:trPr>
@@ -124,16 +116,20 @@
                                     <w:p>
                                       <w:pPr>
                                         <w:jc w:val="right"/>
+                                        <w:rPr>
+                                          <w:rFonts w:ascii="Times New Roman" w:hAnsi="Times New Roman" w:cs="Times New Roman"/>
+                                        </w:rPr>
                                       </w:pPr>
                                       <w:r>
                                         <w:rPr>
+                                          <w:rFonts w:ascii="Times New Roman" w:hAnsi="Times New Roman" w:cs="Times New Roman"/>
                                           <w:noProof/>
                                         </w:rPr>
                                         <w:drawing>
-                                          <wp:inline distT="0" distB="0" distL="0" distR="0" wp14:anchorId="45195962" wp14:editId="7886D49F">
-                                            <wp:extent cx="3065006" cy="3831336"/>
-                                            <wp:effectExtent l="0" t="0" r="2540" b="0"/>
-                                            <wp:docPr id="139" name="Picture 29" descr="A picture of a winding road and trees" title="Road"/>
+                                          <wp:inline distT="0" distB="0" distL="0" distR="0" wp14:anchorId="4BD48EFA" wp14:editId="416D66CE">
+                                            <wp:extent cx="3110943" cy="4866292"/>
+                                            <wp:effectExtent l="0" t="0" r="635" b="0"/>
+                                            <wp:docPr id="1001197046" name="Picture 2" descr="A building with a sign on it&#10;&#10;Description automatically generated"/>
                                             <wp:cNvGraphicFramePr>
                                               <a:graphicFrameLocks xmlns:a="http://schemas.openxmlformats.org/drawingml/2006/main" noChangeAspect="1"/>
                                             </wp:cNvGraphicFramePr>
@@ -141,11 +137,11 @@
                                               <a:graphicData uri="http://schemas.openxmlformats.org/drawingml/2006/picture">
                                                 <pic:pic xmlns:pic="http://schemas.openxmlformats.org/drawingml/2006/picture">
                                                   <pic:nvPicPr>
-                                                    <pic:cNvPr id="2" name="tree crop.jpg"/>
+                                                    <pic:cNvPr id="1001197046" name="Picture 2" descr="A building with a sign on it&#10;&#10;Description automatically generated"/>
                                                     <pic:cNvPicPr/>
                                                   </pic:nvPicPr>
                                                   <pic:blipFill>
-                                                    <a:blip r:embed="rId8" cstate="print">
+                                                    <a:blip r:embed="rId8">
                                                       <a:extLst>
                                                         <a:ext uri="{28A0092B-C50C-407E-A947-70E740481C1C}">
                                                           <a14:useLocalDpi xmlns:a14="http://schemas.microsoft.com/office/drawing/2010/main" val="0"/>
@@ -159,7 +155,7 @@
                                                   <pic:spPr>
                                                     <a:xfrm>
                                                       <a:off x="0" y="0"/>
-                                                      <a:ext cx="3065006" cy="3831336"/>
+                                                      <a:ext cx="3157001" cy="4938338"/>
                                                     </a:xfrm>
                                                     <a:prstGeom prst="rect">
                                                       <a:avLst/>
@@ -175,6 +171,7 @@
                                     <w:sdt>
                                       <w:sdtPr>
                                         <w:rPr>
+                                          <w:rFonts w:ascii="Times New Roman" w:hAnsi="Times New Roman" w:cs="Times New Roman"/>
                                           <w:caps/>
                                           <w:color w:val="191919" w:themeColor="text1" w:themeTint="E6"/>
                                           <w:sz w:val="72"/>
@@ -193,6 +190,7 @@
                                             <w:spacing w:line="312" w:lineRule="auto"/>
                                             <w:jc w:val="right"/>
                                             <w:rPr>
+                                              <w:rFonts w:ascii="Times New Roman" w:hAnsi="Times New Roman" w:cs="Times New Roman"/>
                                               <w:caps/>
                                               <w:color w:val="191919" w:themeColor="text1" w:themeTint="E6"/>
                                               <w:sz w:val="72"/>
@@ -201,12 +199,13 @@
                                           </w:pPr>
                                           <w:r>
                                             <w:rPr>
+                                              <w:rFonts w:ascii="Times New Roman" w:hAnsi="Times New Roman" w:cs="Times New Roman"/>
                                               <w:caps/>
                                               <w:color w:val="191919" w:themeColor="text1" w:themeTint="E6"/>
                                               <w:sz w:val="72"/>
                                               <w:szCs w:val="72"/>
                                             </w:rPr>
-                                            <w:t>MulTiplication game</w:t>
+                                            <w:t>MULTIPLICATION GAME</w:t>
                                           </w:r>
                                         </w:p>
                                       </w:sdtContent>
@@ -214,7 +213,10 @@
                                     <w:sdt>
                                       <w:sdtPr>
                                         <w:rPr>
-                                          <w:color w:val="000000" w:themeColor="text1"/>
+                                          <w:rFonts w:ascii="Times New Roman" w:hAnsi="Times New Roman" w:cs="Times New Roman"/>
+                                          <w:color w:val="000000"/>
+                                          <w:sz w:val="26"/>
+                                          <w:szCs w:val="26"/>
                                         </w:rPr>
                                         <w:alias w:val="Subtitle"/>
                                         <w:tag w:val=""/>
@@ -226,10 +228,16 @@
                                         <w:p>
                                           <w:pPr>
                                             <w:jc w:val="right"/>
+                                            <w:rPr>
+                                              <w:rFonts w:ascii="Times New Roman" w:hAnsi="Times New Roman" w:cs="Times New Roman"/>
+                                            </w:rPr>
                                           </w:pPr>
                                           <w:r>
                                             <w:rPr>
-                                              <w:color w:val="000000" w:themeColor="text1"/>
+                                              <w:rFonts w:ascii="Times New Roman" w:hAnsi="Times New Roman" w:cs="Times New Roman"/>
+                                              <w:color w:val="000000"/>
+                                              <w:sz w:val="26"/>
+                                              <w:szCs w:val="26"/>
                                             </w:rPr>
                                             <w:t>SE2340-501 Computer Architecture</w:t>
                                           </w:r>
@@ -246,6 +254,9 @@
                                       <w:pPr>
                                         <w:pStyle w:val="NoSpacing"/>
                                         <w:rPr>
+                                          <w:rFonts w:ascii="Times New Roman" w:hAnsi="Times New Roman" w:cs="Times New Roman"/>
+                                          <w:b/>
+                                          <w:bCs/>
                                           <w:caps/>
                                           <w:color w:val="ED7D31" w:themeColor="accent2"/>
                                           <w:sz w:val="26"/>
@@ -254,6 +265,9 @@
                                       </w:pPr>
                                       <w:r>
                                         <w:rPr>
+                                          <w:rFonts w:ascii="Times New Roman" w:hAnsi="Times New Roman" w:cs="Times New Roman"/>
+                                          <w:b/>
+                                          <w:bCs/>
                                           <w:caps/>
                                           <w:color w:val="ED7D31" w:themeColor="accent2"/>
                                           <w:sz w:val="26"/>
@@ -262,106 +276,145 @@
                                         <w:t>Abstract</w:t>
                                       </w:r>
                                     </w:p>
-                                    <w:sdt>
-                                      <w:sdtPr>
+                                    <w:p>
+                                      <w:pPr>
+                                        <w:spacing w:line="276" w:lineRule="auto"/>
                                         <w:rPr>
-                                          <w:color w:val="000000" w:themeColor="text1"/>
+                                          <w:rFonts w:ascii="Times New Roman" w:hAnsi="Times New Roman" w:cs="Times New Roman"/>
+                                          <w:color w:val="000000"/>
+                                          <w:sz w:val="26"/>
+                                          <w:szCs w:val="26"/>
                                         </w:rPr>
-                                        <w:alias w:val="Abstract"/>
-                                        <w:tag w:val=""/>
-                                        <w:id w:val="-2036181933"/>
-                                        <w:dataBinding w:prefixMappings="xmlns:ns0='http://schemas.microsoft.com/office/2006/coverPageProps' " w:xpath="/ns0:CoverPageProperties[1]/ns0:Abstract[1]" w:storeItemID="{55AF091B-3C7A-41E3-B477-F2FDAA23CFDA}"/>
-                                        <w:text/>
-                                      </w:sdtPr>
-                                      <w:sdtContent>
-                                        <w:p>
-                                          <w:pPr>
-                                            <w:rPr>
-                                              <w:color w:val="000000" w:themeColor="text1"/>
-                                            </w:rPr>
-                                          </w:pPr>
-                                          <w:r>
-                                            <w:rPr>
-                                              <w:color w:val="000000" w:themeColor="text1"/>
-                                            </w:rPr>
-                                            <w:t>Use your multiplication facts to beat the computer. Enter your input to choose your number. You and the computer take turns moving one marker at a time. Get 4 in a row before the computer and you win.</w:t>
-                                          </w:r>
-                                        </w:p>
-                                      </w:sdtContent>
-                                    </w:sdt>
-                                    <w:sdt>
-                                      <w:sdtPr>
+                                      </w:pPr>
+                                      <w:r>
                                         <w:rPr>
+                                          <w:rFonts w:ascii="Times New Roman" w:hAnsi="Times New Roman" w:cs="Times New Roman"/>
+                                          <w:color w:val="000000"/>
+                                          <w:sz w:val="26"/>
+                                          <w:szCs w:val="26"/>
+                                        </w:rPr>
+                                        <w:t>Use your multiplication facts to beat the computer. Enter your input to choose your number. You and the computer take turns moving one marker at a time. Get 4 in a row before the computer and you win.</w:t>
+                                      </w:r>
+                                    </w:p>
+                                    <w:p>
+                                      <w:pPr>
+                                        <w:spacing w:line="276" w:lineRule="auto"/>
+                                        <w:rPr>
+                                          <w:rFonts w:ascii="Times New Roman" w:hAnsi="Times New Roman" w:cs="Times New Roman"/>
+                                          <w:color w:val="000000"/>
+                                          <w:sz w:val="26"/>
+                                          <w:szCs w:val="26"/>
+                                        </w:rPr>
+                                      </w:pPr>
+                                    </w:p>
+                                    <w:p>
+                                      <w:pPr>
+                                        <w:pStyle w:val="NoSpacing"/>
+                                        <w:rPr>
+                                          <w:rFonts w:ascii="Times New Roman" w:hAnsi="Times New Roman" w:cs="Times New Roman"/>
+                                          <w:b/>
+                                          <w:bCs/>
+                                          <w:caps/>
                                           <w:color w:val="ED7D31" w:themeColor="accent2"/>
                                           <w:sz w:val="26"/>
                                           <w:szCs w:val="26"/>
                                         </w:rPr>
-                                        <w:alias w:val="Author"/>
-                                        <w:tag w:val=""/>
-                                        <w:id w:val="-279026076"/>
-                                        <w:dataBinding w:prefixMappings="xmlns:ns0='http://purl.org/dc/elements/1.1/' xmlns:ns1='http://schemas.openxmlformats.org/package/2006/metadata/core-properties' " w:xpath="/ns1:coreProperties[1]/ns0:creator[1]" w:storeItemID="{6C3C8BC8-F283-45AE-878A-BAB7291924A1}"/>
-                                        <w:text/>
-                                      </w:sdtPr>
-                                      <w:sdtContent>
-                                        <w:p>
-                                          <w:pPr>
-                                            <w:pStyle w:val="NoSpacing"/>
-                                            <w:rPr>
-                                              <w:color w:val="ED7D31" w:themeColor="accent2"/>
-                                              <w:sz w:val="26"/>
-                                              <w:szCs w:val="26"/>
-                                            </w:rPr>
-                                          </w:pPr>
-                                          <w:r>
-                                            <w:rPr>
-                                              <w:color w:val="ED7D31" w:themeColor="accent2"/>
-                                              <w:sz w:val="26"/>
-                                              <w:szCs w:val="26"/>
-                                            </w:rPr>
-                                            <w:t xml:space="preserve">Lee, </w:t>
-                                          </w:r>
-                                          <w:proofErr w:type="spellStart"/>
-                                          <w:r>
-                                            <w:rPr>
-                                              <w:color w:val="ED7D31" w:themeColor="accent2"/>
-                                              <w:sz w:val="26"/>
-                                              <w:szCs w:val="26"/>
-                                            </w:rPr>
-                                            <w:t>Sujin</w:t>
-                                          </w:r>
-                                          <w:proofErr w:type="spellEnd"/>
-                                        </w:p>
-                                      </w:sdtContent>
-                                    </w:sdt>
+                                      </w:pPr>
+                                      <w:r>
+                                        <w:rPr>
+                                          <w:rFonts w:ascii="Times New Roman" w:hAnsi="Times New Roman" w:cs="Times New Roman"/>
+                                          <w:b/>
+                                          <w:bCs/>
+                                          <w:caps/>
+                                          <w:color w:val="ED7D31" w:themeColor="accent2"/>
+                                          <w:sz w:val="26"/>
+                                          <w:szCs w:val="26"/>
+                                        </w:rPr>
+                                        <w:t>Created by</w:t>
+                                      </w:r>
+                                    </w:p>
                                     <w:p>
                                       <w:pPr>
                                         <w:pStyle w:val="NoSpacing"/>
+                                        <w:rPr>
+                                          <w:rFonts w:ascii="Times New Roman" w:hAnsi="Times New Roman" w:cs="Times New Roman"/>
+                                          <w:color w:val="000000" w:themeColor="text1"/>
+                                          <w:sz w:val="26"/>
+                                          <w:szCs w:val="26"/>
+                                        </w:rPr>
                                       </w:pPr>
                                       <w:sdt>
                                         <w:sdtPr>
                                           <w:rPr>
-                                            <w:color w:val="44546A" w:themeColor="text2"/>
+                                            <w:rFonts w:ascii="Times New Roman" w:hAnsi="Times New Roman" w:cs="Times New Roman"/>
+                                            <w:color w:val="000000" w:themeColor="text1"/>
+                                            <w:sz w:val="26"/>
+                                            <w:szCs w:val="26"/>
                                           </w:rPr>
-                                          <w:alias w:val="Course"/>
-                                          <w:tag w:val="Course"/>
-                                          <w:id w:val="-710501431"/>
-                                          <w:dataBinding w:prefixMappings="xmlns:ns0='http://purl.org/dc/elements/1.1/' xmlns:ns1='http://schemas.openxmlformats.org/package/2006/metadata/core-properties' " w:xpath="/ns1:coreProperties[1]/ns1:category[1]" w:storeItemID="{6C3C8BC8-F283-45AE-878A-BAB7291924A1}"/>
+                                          <w:alias w:val="Author"/>
+                                          <w:tag w:val=""/>
+                                          <w:id w:val="-279026076"/>
+                                          <w:dataBinding w:prefixMappings="xmlns:ns0='http://purl.org/dc/elements/1.1/' xmlns:ns1='http://schemas.openxmlformats.org/package/2006/metadata/core-properties' " w:xpath="/ns1:coreProperties[1]/ns0:creator[1]" w:storeItemID="{6C3C8BC8-F283-45AE-878A-BAB7291924A1}"/>
                                           <w:text/>
                                         </w:sdtPr>
                                         <w:sdtContent>
                                           <w:r>
                                             <w:rPr>
-                                              <w:color w:val="44546A" w:themeColor="text2"/>
+                                              <w:rFonts w:ascii="Times New Roman" w:hAnsi="Times New Roman" w:cs="Times New Roman"/>
+                                              <w:color w:val="000000" w:themeColor="text1"/>
+                                              <w:sz w:val="26"/>
+                                              <w:szCs w:val="26"/>
                                             </w:rPr>
-                                            <w:t>Aron, Momo, Sean</w:t>
+                                            <w:t>A</w:t>
+                                          </w:r>
+                                          <w:r>
+                                            <w:rPr>
+                                              <w:rFonts w:ascii="Times New Roman" w:hAnsi="Times New Roman" w:cs="Times New Roman"/>
+                                              <w:color w:val="000000" w:themeColor="text1"/>
+                                              <w:sz w:val="26"/>
+                                              <w:szCs w:val="26"/>
+                                            </w:rPr>
+                                            <w:t>a</w:t>
+                                          </w:r>
+                                          <w:r>
+                                            <w:rPr>
+                                              <w:rFonts w:ascii="Times New Roman" w:hAnsi="Times New Roman" w:cs="Times New Roman"/>
+                                              <w:color w:val="000000" w:themeColor="text1"/>
+                                              <w:sz w:val="26"/>
+                                              <w:szCs w:val="26"/>
+                                            </w:rPr>
+                                            <w:t>ron, Momo, Sean</w:t>
                                           </w:r>
                                         </w:sdtContent>
                                       </w:sdt>
+                                      <w:r>
+                                        <w:rPr>
+                                          <w:rFonts w:ascii="Times New Roman" w:hAnsi="Times New Roman" w:cs="Times New Roman"/>
+                                          <w:color w:val="000000" w:themeColor="text1"/>
+                                          <w:sz w:val="26"/>
+                                          <w:szCs w:val="26"/>
+                                        </w:rPr>
+                                        <w:t>, Sujin</w:t>
+                                      </w:r>
+                                    </w:p>
+                                    <w:p>
+                                      <w:pPr>
+                                        <w:pStyle w:val="NoSpacing"/>
+                                        <w:rPr>
+                                          <w:rFonts w:ascii="Times New Roman" w:hAnsi="Times New Roman" w:cs="Times New Roman"/>
+                                        </w:rPr>
+                                      </w:pPr>
                                     </w:p>
                                   </w:tc>
                                 </w:tr>
                               </w:tbl>
-                              <w:p/>
+                              <w:p>
+                                <w:pPr>
+                                  <w:rPr>
+                                    <w:rFonts w:ascii="Times New Roman" w:hAnsi="Times New Roman" w:cs="Times New Roman"/>
+                                  </w:rPr>
+                                </w:pPr>
+                              </w:p>
                             </w:txbxContent>
                           </wps:txbx>
                           <wps:bodyPr rot="0" spcFirstLastPara="0" vertOverflow="overflow" horzOverflow="overflow" vert="horz" wrap="square" lIns="0" tIns="0" rIns="0" bIns="0" numCol="1" spcCol="0" rtlCol="0" fromWordArt="0" anchor="ctr" anchorCtr="0" forceAA="0" compatLnSpc="1">
@@ -384,7 +437,7 @@
               </mc:Choice>
               <mc:Fallback>
                 <w:pict>
-                  <v:shapetype w14:anchorId="473970FF" id="_x0000_t202" coordsize="21600,21600" o:spt="202" path="m,l,21600r21600,l21600,xe">
+                  <v:shapetype w14:anchorId="4F0F9848" id="_x0000_t202" coordsize="21600,21600" o:spt="202" path="m,l,21600r21600,l21600,xe">
                     <v:stroke joinstyle="miter"/>
                     <v:path gradientshapeok="t" o:connecttype="rect"/>
                   </v:shapetype>
@@ -407,8 +460,8 @@
                             <w:tblLook w:val="04A0" w:firstRow="1" w:lastRow="0" w:firstColumn="1" w:lastColumn="0" w:noHBand="0" w:noVBand="1"/>
                           </w:tblPr>
                           <w:tblGrid>
-                            <w:gridCol w:w="5763"/>
-                            <w:gridCol w:w="2062"/>
+                            <w:gridCol w:w="6800"/>
+                            <w:gridCol w:w="2179"/>
                           </w:tblGrid>
                           <w:tr>
                             <w:trPr>
@@ -422,16 +475,20 @@
                               <w:p>
                                 <w:pPr>
                                   <w:jc w:val="right"/>
+                                  <w:rPr>
+                                    <w:rFonts w:ascii="Times New Roman" w:hAnsi="Times New Roman" w:cs="Times New Roman"/>
+                                  </w:rPr>
                                 </w:pPr>
                                 <w:r>
                                   <w:rPr>
+                                    <w:rFonts w:ascii="Times New Roman" w:hAnsi="Times New Roman" w:cs="Times New Roman"/>
                                     <w:noProof/>
                                   </w:rPr>
                                   <w:drawing>
-                                    <wp:inline distT="0" distB="0" distL="0" distR="0" wp14:anchorId="45195962" wp14:editId="7886D49F">
-                                      <wp:extent cx="3065006" cy="3831336"/>
-                                      <wp:effectExtent l="0" t="0" r="2540" b="0"/>
-                                      <wp:docPr id="139" name="Picture 29" descr="A picture of a winding road and trees" title="Road"/>
+                                    <wp:inline distT="0" distB="0" distL="0" distR="0" wp14:anchorId="4BD48EFA" wp14:editId="416D66CE">
+                                      <wp:extent cx="3110943" cy="4866292"/>
+                                      <wp:effectExtent l="0" t="0" r="635" b="0"/>
+                                      <wp:docPr id="1001197046" name="Picture 2" descr="A building with a sign on it&#10;&#10;Description automatically generated"/>
                                       <wp:cNvGraphicFramePr>
                                         <a:graphicFrameLocks xmlns:a="http://schemas.openxmlformats.org/drawingml/2006/main" noChangeAspect="1"/>
                                       </wp:cNvGraphicFramePr>
@@ -439,11 +496,11 @@
                                         <a:graphicData uri="http://schemas.openxmlformats.org/drawingml/2006/picture">
                                           <pic:pic xmlns:pic="http://schemas.openxmlformats.org/drawingml/2006/picture">
                                             <pic:nvPicPr>
-                                              <pic:cNvPr id="2" name="tree crop.jpg"/>
+                                              <pic:cNvPr id="1001197046" name="Picture 2" descr="A building with a sign on it&#10;&#10;Description automatically generated"/>
                                               <pic:cNvPicPr/>
                                             </pic:nvPicPr>
                                             <pic:blipFill>
-                                              <a:blip r:embed="rId8" cstate="print">
+                                              <a:blip r:embed="rId8">
                                                 <a:extLst>
                                                   <a:ext uri="{28A0092B-C50C-407E-A947-70E740481C1C}">
                                                     <a14:useLocalDpi xmlns:a14="http://schemas.microsoft.com/office/drawing/2010/main" val="0"/>
@@ -457,7 +514,7 @@
                                             <pic:spPr>
                                               <a:xfrm>
                                                 <a:off x="0" y="0"/>
-                                                <a:ext cx="3065006" cy="3831336"/>
+                                                <a:ext cx="3157001" cy="4938338"/>
                                               </a:xfrm>
                                               <a:prstGeom prst="rect">
                                                 <a:avLst/>
@@ -473,6 +530,7 @@
                               <w:sdt>
                                 <w:sdtPr>
                                   <w:rPr>
+                                    <w:rFonts w:ascii="Times New Roman" w:hAnsi="Times New Roman" w:cs="Times New Roman"/>
                                     <w:caps/>
                                     <w:color w:val="191919" w:themeColor="text1" w:themeTint="E6"/>
                                     <w:sz w:val="72"/>
@@ -491,6 +549,7 @@
                                       <w:spacing w:line="312" w:lineRule="auto"/>
                                       <w:jc w:val="right"/>
                                       <w:rPr>
+                                        <w:rFonts w:ascii="Times New Roman" w:hAnsi="Times New Roman" w:cs="Times New Roman"/>
                                         <w:caps/>
                                         <w:color w:val="191919" w:themeColor="text1" w:themeTint="E6"/>
                                         <w:sz w:val="72"/>
@@ -499,12 +558,13 @@
                                     </w:pPr>
                                     <w:r>
                                       <w:rPr>
+                                        <w:rFonts w:ascii="Times New Roman" w:hAnsi="Times New Roman" w:cs="Times New Roman"/>
                                         <w:caps/>
                                         <w:color w:val="191919" w:themeColor="text1" w:themeTint="E6"/>
                                         <w:sz w:val="72"/>
                                         <w:szCs w:val="72"/>
                                       </w:rPr>
-                                      <w:t>MulTiplication game</w:t>
+                                      <w:t>MULTIPLICATION GAME</w:t>
                                     </w:r>
                                   </w:p>
                                 </w:sdtContent>
@@ -512,7 +572,10 @@
                               <w:sdt>
                                 <w:sdtPr>
                                   <w:rPr>
-                                    <w:color w:val="000000" w:themeColor="text1"/>
+                                    <w:rFonts w:ascii="Times New Roman" w:hAnsi="Times New Roman" w:cs="Times New Roman"/>
+                                    <w:color w:val="000000"/>
+                                    <w:sz w:val="26"/>
+                                    <w:szCs w:val="26"/>
                                   </w:rPr>
                                   <w:alias w:val="Subtitle"/>
                                   <w:tag w:val=""/>
@@ -524,10 +587,16 @@
                                   <w:p>
                                     <w:pPr>
                                       <w:jc w:val="right"/>
+                                      <w:rPr>
+                                        <w:rFonts w:ascii="Times New Roman" w:hAnsi="Times New Roman" w:cs="Times New Roman"/>
+                                      </w:rPr>
                                     </w:pPr>
                                     <w:r>
                                       <w:rPr>
-                                        <w:color w:val="000000" w:themeColor="text1"/>
+                                        <w:rFonts w:ascii="Times New Roman" w:hAnsi="Times New Roman" w:cs="Times New Roman"/>
+                                        <w:color w:val="000000"/>
+                                        <w:sz w:val="26"/>
+                                        <w:szCs w:val="26"/>
                                       </w:rPr>
                                       <w:t>SE2340-501 Computer Architecture</w:t>
                                     </w:r>
@@ -544,6 +613,9 @@
                                 <w:pPr>
                                   <w:pStyle w:val="NoSpacing"/>
                                   <w:rPr>
+                                    <w:rFonts w:ascii="Times New Roman" w:hAnsi="Times New Roman" w:cs="Times New Roman"/>
+                                    <w:b/>
+                                    <w:bCs/>
                                     <w:caps/>
                                     <w:color w:val="ED7D31" w:themeColor="accent2"/>
                                     <w:sz w:val="26"/>
@@ -552,6 +624,9 @@
                                 </w:pPr>
                                 <w:r>
                                   <w:rPr>
+                                    <w:rFonts w:ascii="Times New Roman" w:hAnsi="Times New Roman" w:cs="Times New Roman"/>
+                                    <w:b/>
+                                    <w:bCs/>
                                     <w:caps/>
                                     <w:color w:val="ED7D31" w:themeColor="accent2"/>
                                     <w:sz w:val="26"/>
@@ -560,106 +635,145 @@
                                   <w:t>Abstract</w:t>
                                 </w:r>
                               </w:p>
-                              <w:sdt>
-                                <w:sdtPr>
+                              <w:p>
+                                <w:pPr>
+                                  <w:spacing w:line="276" w:lineRule="auto"/>
                                   <w:rPr>
-                                    <w:color w:val="000000" w:themeColor="text1"/>
+                                    <w:rFonts w:ascii="Times New Roman" w:hAnsi="Times New Roman" w:cs="Times New Roman"/>
+                                    <w:color w:val="000000"/>
+                                    <w:sz w:val="26"/>
+                                    <w:szCs w:val="26"/>
                                   </w:rPr>
-                                  <w:alias w:val="Abstract"/>
-                                  <w:tag w:val=""/>
-                                  <w:id w:val="-2036181933"/>
-                                  <w:dataBinding w:prefixMappings="xmlns:ns0='http://schemas.microsoft.com/office/2006/coverPageProps' " w:xpath="/ns0:CoverPageProperties[1]/ns0:Abstract[1]" w:storeItemID="{55AF091B-3C7A-41E3-B477-F2FDAA23CFDA}"/>
-                                  <w:text/>
-                                </w:sdtPr>
-                                <w:sdtContent>
-                                  <w:p>
-                                    <w:pPr>
-                                      <w:rPr>
-                                        <w:color w:val="000000" w:themeColor="text1"/>
-                                      </w:rPr>
-                                    </w:pPr>
-                                    <w:r>
-                                      <w:rPr>
-                                        <w:color w:val="000000" w:themeColor="text1"/>
-                                      </w:rPr>
-                                      <w:t>Use your multiplication facts to beat the computer. Enter your input to choose your number. You and the computer take turns moving one marker at a time. Get 4 in a row before the computer and you win.</w:t>
-                                    </w:r>
-                                  </w:p>
-                                </w:sdtContent>
-                              </w:sdt>
-                              <w:sdt>
-                                <w:sdtPr>
+                                </w:pPr>
+                                <w:r>
                                   <w:rPr>
+                                    <w:rFonts w:ascii="Times New Roman" w:hAnsi="Times New Roman" w:cs="Times New Roman"/>
+                                    <w:color w:val="000000"/>
+                                    <w:sz w:val="26"/>
+                                    <w:szCs w:val="26"/>
+                                  </w:rPr>
+                                  <w:t>Use your multiplication facts to beat the computer. Enter your input to choose your number. You and the computer take turns moving one marker at a time. Get 4 in a row before the computer and you win.</w:t>
+                                </w:r>
+                              </w:p>
+                              <w:p>
+                                <w:pPr>
+                                  <w:spacing w:line="276" w:lineRule="auto"/>
+                                  <w:rPr>
+                                    <w:rFonts w:ascii="Times New Roman" w:hAnsi="Times New Roman" w:cs="Times New Roman"/>
+                                    <w:color w:val="000000"/>
+                                    <w:sz w:val="26"/>
+                                    <w:szCs w:val="26"/>
+                                  </w:rPr>
+                                </w:pPr>
+                              </w:p>
+                              <w:p>
+                                <w:pPr>
+                                  <w:pStyle w:val="NoSpacing"/>
+                                  <w:rPr>
+                                    <w:rFonts w:ascii="Times New Roman" w:hAnsi="Times New Roman" w:cs="Times New Roman"/>
+                                    <w:b/>
+                                    <w:bCs/>
+                                    <w:caps/>
                                     <w:color w:val="ED7D31" w:themeColor="accent2"/>
                                     <w:sz w:val="26"/>
                                     <w:szCs w:val="26"/>
                                   </w:rPr>
-                                  <w:alias w:val="Author"/>
-                                  <w:tag w:val=""/>
-                                  <w:id w:val="-279026076"/>
-                                  <w:dataBinding w:prefixMappings="xmlns:ns0='http://purl.org/dc/elements/1.1/' xmlns:ns1='http://schemas.openxmlformats.org/package/2006/metadata/core-properties' " w:xpath="/ns1:coreProperties[1]/ns0:creator[1]" w:storeItemID="{6C3C8BC8-F283-45AE-878A-BAB7291924A1}"/>
-                                  <w:text/>
-                                </w:sdtPr>
-                                <w:sdtContent>
-                                  <w:p>
-                                    <w:pPr>
-                                      <w:pStyle w:val="NoSpacing"/>
-                                      <w:rPr>
-                                        <w:color w:val="ED7D31" w:themeColor="accent2"/>
-                                        <w:sz w:val="26"/>
-                                        <w:szCs w:val="26"/>
-                                      </w:rPr>
-                                    </w:pPr>
-                                    <w:r>
-                                      <w:rPr>
-                                        <w:color w:val="ED7D31" w:themeColor="accent2"/>
-                                        <w:sz w:val="26"/>
-                                        <w:szCs w:val="26"/>
-                                      </w:rPr>
-                                      <w:t xml:space="preserve">Lee, </w:t>
-                                    </w:r>
-                                    <w:proofErr w:type="spellStart"/>
-                                    <w:r>
-                                      <w:rPr>
-                                        <w:color w:val="ED7D31" w:themeColor="accent2"/>
-                                        <w:sz w:val="26"/>
-                                        <w:szCs w:val="26"/>
-                                      </w:rPr>
-                                      <w:t>Sujin</w:t>
-                                    </w:r>
-                                    <w:proofErr w:type="spellEnd"/>
-                                  </w:p>
-                                </w:sdtContent>
-                              </w:sdt>
+                                </w:pPr>
+                                <w:r>
+                                  <w:rPr>
+                                    <w:rFonts w:ascii="Times New Roman" w:hAnsi="Times New Roman" w:cs="Times New Roman"/>
+                                    <w:b/>
+                                    <w:bCs/>
+                                    <w:caps/>
+                                    <w:color w:val="ED7D31" w:themeColor="accent2"/>
+                                    <w:sz w:val="26"/>
+                                    <w:szCs w:val="26"/>
+                                  </w:rPr>
+                                  <w:t>Created by</w:t>
+                                </w:r>
+                              </w:p>
                               <w:p>
                                 <w:pPr>
                                   <w:pStyle w:val="NoSpacing"/>
+                                  <w:rPr>
+                                    <w:rFonts w:ascii="Times New Roman" w:hAnsi="Times New Roman" w:cs="Times New Roman"/>
+                                    <w:color w:val="000000" w:themeColor="text1"/>
+                                    <w:sz w:val="26"/>
+                                    <w:szCs w:val="26"/>
+                                  </w:rPr>
                                 </w:pPr>
                                 <w:sdt>
                                   <w:sdtPr>
                                     <w:rPr>
-                                      <w:color w:val="44546A" w:themeColor="text2"/>
+                                      <w:rFonts w:ascii="Times New Roman" w:hAnsi="Times New Roman" w:cs="Times New Roman"/>
+                                      <w:color w:val="000000" w:themeColor="text1"/>
+                                      <w:sz w:val="26"/>
+                                      <w:szCs w:val="26"/>
                                     </w:rPr>
-                                    <w:alias w:val="Course"/>
-                                    <w:tag w:val="Course"/>
-                                    <w:id w:val="-710501431"/>
-                                    <w:dataBinding w:prefixMappings="xmlns:ns0='http://purl.org/dc/elements/1.1/' xmlns:ns1='http://schemas.openxmlformats.org/package/2006/metadata/core-properties' " w:xpath="/ns1:coreProperties[1]/ns1:category[1]" w:storeItemID="{6C3C8BC8-F283-45AE-878A-BAB7291924A1}"/>
+                                    <w:alias w:val="Author"/>
+                                    <w:tag w:val=""/>
+                                    <w:id w:val="-279026076"/>
+                                    <w:dataBinding w:prefixMappings="xmlns:ns0='http://purl.org/dc/elements/1.1/' xmlns:ns1='http://schemas.openxmlformats.org/package/2006/metadata/core-properties' " w:xpath="/ns1:coreProperties[1]/ns0:creator[1]" w:storeItemID="{6C3C8BC8-F283-45AE-878A-BAB7291924A1}"/>
                                     <w:text/>
                                   </w:sdtPr>
                                   <w:sdtContent>
                                     <w:r>
                                       <w:rPr>
-                                        <w:color w:val="44546A" w:themeColor="text2"/>
+                                        <w:rFonts w:ascii="Times New Roman" w:hAnsi="Times New Roman" w:cs="Times New Roman"/>
+                                        <w:color w:val="000000" w:themeColor="text1"/>
+                                        <w:sz w:val="26"/>
+                                        <w:szCs w:val="26"/>
                                       </w:rPr>
-                                      <w:t>Aron, Momo, Sean</w:t>
+                                      <w:t>A</w:t>
+                                    </w:r>
+                                    <w:r>
+                                      <w:rPr>
+                                        <w:rFonts w:ascii="Times New Roman" w:hAnsi="Times New Roman" w:cs="Times New Roman"/>
+                                        <w:color w:val="000000" w:themeColor="text1"/>
+                                        <w:sz w:val="26"/>
+                                        <w:szCs w:val="26"/>
+                                      </w:rPr>
+                                      <w:t>a</w:t>
+                                    </w:r>
+                                    <w:r>
+                                      <w:rPr>
+                                        <w:rFonts w:ascii="Times New Roman" w:hAnsi="Times New Roman" w:cs="Times New Roman"/>
+                                        <w:color w:val="000000" w:themeColor="text1"/>
+                                        <w:sz w:val="26"/>
+                                        <w:szCs w:val="26"/>
+                                      </w:rPr>
+                                      <w:t>ron, Momo, Sean</w:t>
                                     </w:r>
                                   </w:sdtContent>
                                 </w:sdt>
+                                <w:r>
+                                  <w:rPr>
+                                    <w:rFonts w:ascii="Times New Roman" w:hAnsi="Times New Roman" w:cs="Times New Roman"/>
+                                    <w:color w:val="000000" w:themeColor="text1"/>
+                                    <w:sz w:val="26"/>
+                                    <w:szCs w:val="26"/>
+                                  </w:rPr>
+                                  <w:t>, Sujin</w:t>
+                                </w:r>
+                              </w:p>
+                              <w:p>
+                                <w:pPr>
+                                  <w:pStyle w:val="NoSpacing"/>
+                                  <w:rPr>
+                                    <w:rFonts w:ascii="Times New Roman" w:hAnsi="Times New Roman" w:cs="Times New Roman"/>
+                                  </w:rPr>
+                                </w:pPr>
                               </w:p>
                             </w:tc>
                           </w:tr>
                         </w:tbl>
-                        <w:p/>
+                        <w:p>
+                          <w:pPr>
+                            <w:rPr>
+                              <w:rFonts w:ascii="Times New Roman" w:hAnsi="Times New Roman" w:cs="Times New Roman"/>
+                            </w:rPr>
+                          </w:pPr>
+                        </w:p>
                       </w:txbxContent>
                     </v:textbox>
                     <w10:wrap anchorx="page" anchory="page"/>
@@ -668,852 +782,2078 @@
               </mc:Fallback>
             </mc:AlternateContent>
           </w:r>
-          <w:r>
-            <w:rPr>
-              <w:rFonts w:eastAsiaTheme="majorEastAsia" w:cstheme="minorHAnsi"/>
-              <w:caps/>
-              <w:color w:val="4472C4" w:themeColor="accent1"/>
-              <w:kern w:val="0"/>
-              <w:lang w:eastAsia="zh-CN"/>
-              <w14:ligatures w14:val="none"/>
-            </w:rPr>
-            <w:br w:type="page"/>
-          </w:r>
-        </w:p>
-      </w:sdtContent>
-    </w:sdt>
-    <w:p>
-      <w:pPr>
-        <w:rPr>
-          <w:rFonts w:cstheme="minorHAnsi"/>
-        </w:rPr>
-      </w:pPr>
-      <w:r>
-        <w:rPr>
-          <w:rFonts w:cstheme="minorHAnsi"/>
+        </w:sdtContent>
+      </w:sdt>
+      <w:r>
+        <w:rPr>
+          <w:rFonts w:ascii="Times New Roman" w:hAnsi="Times New Roman" w:cs="Times New Roman"/>
+          <w:sz w:val="26"/>
+          <w:szCs w:val="26"/>
+        </w:rPr>
+        <w:br w:type="page"/>
+      </w:r>
+    </w:p>
+    <w:p>
+      <w:pPr>
+        <w:spacing w:line="276" w:lineRule="auto"/>
+        <w:rPr>
+          <w:rFonts w:ascii="Times New Roman" w:hAnsi="Times New Roman" w:cs="Times New Roman"/>
+          <w:b/>
+          <w:bCs/>
+          <w:sz w:val="26"/>
+          <w:szCs w:val="26"/>
+        </w:rPr>
+      </w:pPr>
+      <w:r>
+        <w:rPr>
+          <w:rFonts w:ascii="Times New Roman" w:hAnsi="Times New Roman" w:cs="Times New Roman"/>
+          <w:b/>
+          <w:bCs/>
+          <w:sz w:val="26"/>
+          <w:szCs w:val="26"/>
         </w:rPr>
         <w:lastRenderedPageBreak/>
-        <w:t xml:space="preserve">1. </w:t>
-      </w:r>
-      <w:r>
-        <w:rPr>
-          <w:rFonts w:cstheme="minorHAnsi"/>
-        </w:rPr>
-        <w:t>About this program</w:t>
-      </w:r>
-    </w:p>
-    <w:p>
-      <w:pPr>
-        <w:rPr>
-          <w:rFonts w:cstheme="minorHAnsi"/>
-        </w:rPr>
-      </w:pPr>
-    </w:p>
-    <w:p>
-      <w:pPr>
-        <w:pStyle w:val="ListParagraph"/>
+        <w:t>1. About this program</w:t>
+      </w:r>
+    </w:p>
+    <w:p>
+      <w:pPr>
+        <w:spacing w:line="276" w:lineRule="auto"/>
+        <w:rPr>
+          <w:rFonts w:ascii="Times New Roman" w:hAnsi="Times New Roman" w:cs="Times New Roman"/>
+          <w:sz w:val="26"/>
+          <w:szCs w:val="26"/>
+        </w:rPr>
+      </w:pPr>
+    </w:p>
+    <w:p>
+      <w:pPr>
         <w:numPr>
           <w:ilvl w:val="0"/>
           <w:numId w:val="1"/>
         </w:numPr>
-        <w:rPr>
-          <w:rFonts w:cstheme="minorHAnsi"/>
-        </w:rPr>
-      </w:pPr>
-      <w:r>
-        <w:rPr>
-          <w:rFonts w:cstheme="minorHAnsi"/>
-        </w:rPr>
-        <w:t>a description of the program</w:t>
-      </w:r>
-    </w:p>
-    <w:p>
-      <w:pPr>
-        <w:pStyle w:val="ListParagraph"/>
+        <w:pBdr>
+          <w:top w:val="nil"/>
+          <w:left w:val="nil"/>
+          <w:bottom w:val="nil"/>
+          <w:right w:val="nil"/>
+          <w:between w:val="nil"/>
+        </w:pBdr>
+        <w:spacing w:line="276" w:lineRule="auto"/>
+        <w:rPr>
+          <w:rFonts w:ascii="Times New Roman" w:hAnsi="Times New Roman" w:cs="Times New Roman"/>
+          <w:b/>
+          <w:bCs/>
+          <w:color w:val="000000"/>
+          <w:sz w:val="26"/>
+          <w:szCs w:val="26"/>
+        </w:rPr>
+      </w:pPr>
+      <w:r>
+        <w:rPr>
+          <w:rFonts w:ascii="Times New Roman" w:hAnsi="Times New Roman" w:cs="Times New Roman"/>
+          <w:b/>
+          <w:bCs/>
+          <w:color w:val="000000"/>
+          <w:sz w:val="26"/>
+          <w:szCs w:val="26"/>
+        </w:rPr>
+        <w:t>A</w:t>
+      </w:r>
+      <w:r>
+        <w:rPr>
+          <w:rFonts w:ascii="Times New Roman" w:hAnsi="Times New Roman" w:cs="Times New Roman"/>
+          <w:b/>
+          <w:bCs/>
+          <w:color w:val="000000"/>
+          <w:sz w:val="26"/>
+          <w:szCs w:val="26"/>
+        </w:rPr>
+        <w:t xml:space="preserve"> description of the program</w:t>
+      </w:r>
+    </w:p>
+    <w:p>
+      <w:pPr>
+        <w:pBdr>
+          <w:top w:val="nil"/>
+          <w:left w:val="nil"/>
+          <w:bottom w:val="nil"/>
+          <w:right w:val="nil"/>
+          <w:between w:val="nil"/>
+        </w:pBdr>
+        <w:spacing w:line="276" w:lineRule="auto"/>
         <w:ind w:left="1080"/>
         <w:rPr>
-          <w:rFonts w:cstheme="minorHAnsi"/>
-        </w:rPr>
-      </w:pPr>
-    </w:p>
-    <w:p>
-      <w:pPr>
-        <w:autoSpaceDE w:val="0"/>
-        <w:autoSpaceDN w:val="0"/>
-        <w:adjustRightInd w:val="0"/>
+          <w:rFonts w:ascii="Times New Roman" w:hAnsi="Times New Roman" w:cs="Times New Roman"/>
+          <w:color w:val="000000"/>
+          <w:sz w:val="26"/>
+          <w:szCs w:val="26"/>
+        </w:rPr>
+      </w:pPr>
+    </w:p>
+    <w:p>
+      <w:pPr>
+        <w:spacing w:line="276" w:lineRule="auto"/>
         <w:ind w:left="1080"/>
         <w:rPr>
-          <w:rFonts w:cstheme="minorHAnsi"/>
-          <w:kern w:val="0"/>
-        </w:rPr>
-      </w:pPr>
-      <w:r>
-        <w:rPr>
-          <w:rFonts w:cstheme="minorHAnsi"/>
-          <w:kern w:val="0"/>
+          <w:rFonts w:ascii="Times New Roman" w:hAnsi="Times New Roman" w:cs="Times New Roman"/>
+          <w:sz w:val="26"/>
+          <w:szCs w:val="26"/>
+        </w:rPr>
+      </w:pPr>
+      <w:r>
+        <w:rPr>
+          <w:rFonts w:ascii="Times New Roman" w:hAnsi="Times New Roman" w:cs="Times New Roman"/>
+          <w:sz w:val="26"/>
+          <w:szCs w:val="26"/>
         </w:rPr>
         <w:t>The Multiplication Game in MIPS Assembly is a two-player strategy game played on a 6x6 board. The game involves taking turns between a user and the computer, with the objective of creating a line (horizontal, vertical, or diagonal) of products on the board. The products are obtained by multiplying two numbers chosen by the player and computer.</w:t>
       </w:r>
     </w:p>
     <w:p>
       <w:pPr>
-        <w:autoSpaceDE w:val="0"/>
-        <w:autoSpaceDN w:val="0"/>
-        <w:adjustRightInd w:val="0"/>
+        <w:spacing w:line="276" w:lineRule="auto"/>
         <w:ind w:left="1080"/>
         <w:rPr>
-          <w:rFonts w:cstheme="minorHAnsi"/>
-          <w:kern w:val="0"/>
-        </w:rPr>
-      </w:pPr>
-    </w:p>
-    <w:p>
-      <w:pPr>
-        <w:autoSpaceDE w:val="0"/>
-        <w:autoSpaceDN w:val="0"/>
-        <w:adjustRightInd w:val="0"/>
+          <w:rFonts w:ascii="Times New Roman" w:hAnsi="Times New Roman" w:cs="Times New Roman"/>
+          <w:sz w:val="26"/>
+          <w:szCs w:val="26"/>
+        </w:rPr>
+      </w:pPr>
+    </w:p>
+    <w:p>
+      <w:pPr>
+        <w:spacing w:line="276" w:lineRule="auto"/>
         <w:ind w:left="1080"/>
         <w:rPr>
-          <w:rFonts w:cstheme="minorHAnsi"/>
-          <w:kern w:val="0"/>
-        </w:rPr>
-      </w:pPr>
-      <w:r>
-        <w:rPr>
-          <w:rFonts w:cstheme="minorHAnsi"/>
-          <w:kern w:val="0"/>
-        </w:rPr>
-        <w:t>The game begins with the user</w:t>
-      </w:r>
-      <w:r>
-        <w:rPr>
-          <w:rFonts w:cstheme="minorHAnsi"/>
-          <w:kern w:val="0"/>
-        </w:rPr>
-        <w:t xml:space="preserve"> </w:t>
-      </w:r>
-      <w:r>
-        <w:rPr>
-          <w:rFonts w:cstheme="minorHAnsi"/>
-          <w:kern w:val="0"/>
-        </w:rPr>
-        <w:t>inputting a number in the range of 1 to 9. The program validates the input to</w:t>
-      </w:r>
-      <w:r>
-        <w:rPr>
-          <w:rFonts w:cstheme="minorHAnsi"/>
-          <w:kern w:val="0"/>
-        </w:rPr>
-        <w:t xml:space="preserve"> </w:t>
-      </w:r>
-      <w:r>
-        <w:rPr>
-          <w:rFonts w:cstheme="minorHAnsi"/>
-          <w:kern w:val="0"/>
-        </w:rPr>
-        <w:t>ensure it falls within the correct range. Subsequently, the</w:t>
-      </w:r>
-      <w:r>
-        <w:rPr>
-          <w:rFonts w:cstheme="minorHAnsi"/>
-          <w:kern w:val="0"/>
-        </w:rPr>
-        <w:t xml:space="preserve"> </w:t>
-      </w:r>
-      <w:r>
-        <w:rPr>
-          <w:rFonts w:cstheme="minorHAnsi"/>
-          <w:kern w:val="0"/>
-        </w:rPr>
-        <w:t>computer selects a</w:t>
-      </w:r>
-      <w:r>
-        <w:rPr>
-          <w:rFonts w:cstheme="minorHAnsi"/>
-          <w:kern w:val="0"/>
-        </w:rPr>
-        <w:t xml:space="preserve"> </w:t>
-      </w:r>
-      <w:r>
-        <w:rPr>
-          <w:rFonts w:cstheme="minorHAnsi"/>
-          <w:kern w:val="0"/>
-        </w:rPr>
-        <w:t>number from the same range, and the product of the user and computer inputs is</w:t>
-      </w:r>
-      <w:r>
-        <w:rPr>
-          <w:rFonts w:cstheme="minorHAnsi"/>
-          <w:kern w:val="0"/>
-        </w:rPr>
-        <w:t xml:space="preserve"> </w:t>
-      </w:r>
-      <w:r>
-        <w:rPr>
-          <w:rFonts w:cstheme="minorHAnsi"/>
-          <w:kern w:val="0"/>
-        </w:rPr>
-        <w:t>placed on the 6x6 board. This process continues in a turn-based manner.</w:t>
-      </w:r>
-      <w:r>
-        <w:rPr>
-          <w:rFonts w:cstheme="minorHAnsi"/>
-          <w:kern w:val="0"/>
-        </w:rPr>
-        <w:t xml:space="preserve"> </w:t>
-      </w:r>
-      <w:r>
-        <w:rPr>
-          <w:rFonts w:cstheme="minorHAnsi"/>
-          <w:kern w:val="0"/>
-        </w:rPr>
-        <w:t>The board is initialized with all</w:t>
-      </w:r>
-      <w:r>
-        <w:rPr>
-          <w:rFonts w:cstheme="minorHAnsi"/>
-          <w:kern w:val="0"/>
-        </w:rPr>
-        <w:t xml:space="preserve"> </w:t>
-      </w:r>
-      <w:r>
-        <w:rPr>
-          <w:rFonts w:cstheme="minorHAnsi"/>
-          <w:kern w:val="0"/>
-        </w:rPr>
-        <w:t>elements (</w:t>
-      </w:r>
-      <w:r>
-        <w:rPr>
-          <w:rFonts w:cstheme="minorHAnsi"/>
-          <w:kern w:val="0"/>
-        </w:rPr>
-        <w:t>product of two number in 1 to 9). Each player's input updates th</w:t>
-      </w:r>
-      <w:r>
-        <w:rPr>
-          <w:rFonts w:cstheme="minorHAnsi"/>
-          <w:kern w:val="0"/>
-        </w:rPr>
-        <w:t xml:space="preserve">e </w:t>
-      </w:r>
-      <w:r>
-        <w:rPr>
-          <w:rFonts w:cstheme="minorHAnsi"/>
-          <w:kern w:val="0"/>
-        </w:rPr>
-        <w:t>corresponding element on the board with ‘O’ or ‘X’. The game is won when a</w:t>
-      </w:r>
-      <w:r>
-        <w:rPr>
-          <w:rFonts w:cstheme="minorHAnsi"/>
-          <w:kern w:val="0"/>
-        </w:rPr>
-        <w:t xml:space="preserve"> </w:t>
-      </w:r>
-      <w:r>
-        <w:rPr>
-          <w:rFonts w:cstheme="minorHAnsi"/>
-          <w:kern w:val="0"/>
-        </w:rPr>
-        <w:t>player successfully creates a line of products either horizontally, vertically,</w:t>
-      </w:r>
-      <w:r>
-        <w:rPr>
-          <w:rFonts w:cstheme="minorHAnsi"/>
-          <w:kern w:val="0"/>
-        </w:rPr>
-        <w:t xml:space="preserve"> </w:t>
-      </w:r>
-      <w:r>
-        <w:rPr>
-          <w:rFonts w:cstheme="minorHAnsi"/>
-          <w:kern w:val="0"/>
-        </w:rPr>
-        <w:t>or diagonally. The winning player is determined by the one who made the last</w:t>
-      </w:r>
-    </w:p>
-    <w:p>
-      <w:pPr>
-        <w:autoSpaceDE w:val="0"/>
-        <w:autoSpaceDN w:val="0"/>
-        <w:adjustRightInd w:val="0"/>
-        <w:ind w:left="360" w:firstLine="720"/>
-        <w:rPr>
-          <w:rFonts w:cstheme="minorHAnsi"/>
-          <w:kern w:val="0"/>
-        </w:rPr>
-      </w:pPr>
-      <w:r>
-        <w:rPr>
-          <w:rFonts w:cstheme="minorHAnsi"/>
-          <w:kern w:val="0"/>
-        </w:rPr>
-        <w:t>input in that line.</w:t>
-      </w:r>
-    </w:p>
-    <w:p>
-      <w:pPr>
-        <w:autoSpaceDE w:val="0"/>
-        <w:autoSpaceDN w:val="0"/>
-        <w:adjustRightInd w:val="0"/>
-        <w:ind w:left="360" w:firstLine="720"/>
-        <w:rPr>
-          <w:rFonts w:cstheme="minorHAnsi"/>
-          <w:kern w:val="0"/>
-        </w:rPr>
-      </w:pPr>
-    </w:p>
-    <w:p>
-      <w:pPr>
-        <w:autoSpaceDE w:val="0"/>
-        <w:autoSpaceDN w:val="0"/>
-        <w:adjustRightInd w:val="0"/>
+          <w:rFonts w:ascii="Times New Roman" w:hAnsi="Times New Roman" w:cs="Times New Roman"/>
+          <w:sz w:val="26"/>
+          <w:szCs w:val="26"/>
+        </w:rPr>
+      </w:pPr>
+      <w:r>
+        <w:rPr>
+          <w:rFonts w:ascii="Times New Roman" w:hAnsi="Times New Roman" w:cs="Times New Roman"/>
+          <w:sz w:val="26"/>
+          <w:szCs w:val="26"/>
+        </w:rPr>
+        <w:t xml:space="preserve">The game begins with the board being initialized from a set of numbers into a space array so that they can later be replaced with characters. Next the computer moves the top slider to a number between 1 and 9. Next, the program prompts the user to input a letter, ‘b’ or ‘t’, to pick a slider, and number in the range of 1 to 9. The program validates the input to ensure it has not already been taken by either the user or the computer. If the space is </w:t>
+      </w:r>
+      <w:r>
+        <w:rPr>
+          <w:rFonts w:ascii="Times New Roman" w:hAnsi="Times New Roman" w:cs="Times New Roman"/>
+          <w:sz w:val="26"/>
+          <w:szCs w:val="26"/>
+        </w:rPr>
+        <w:t>available,</w:t>
+      </w:r>
+      <w:r>
+        <w:rPr>
+          <w:rFonts w:ascii="Times New Roman" w:hAnsi="Times New Roman" w:cs="Times New Roman"/>
+          <w:sz w:val="26"/>
+          <w:szCs w:val="26"/>
+        </w:rPr>
+        <w:t xml:space="preserve"> the number is replaced in the array with the corresponding character ‘o’ for player and ‘X’ for computer. After the character is placed in the array, the program checks every row, column, and diagonal to see if it can find a sequence of 4 characters in a row belonging to either the player or computer. After the check for a win is finished the game swaps turns by updating the register $t6 to 0 for player turn or 1 for computer turn. During the computer it randomly selects a number either 0 or 1 to pick either the top or bottom slider and then randomly picks a number 1-9 to move that slider to. If the </w:t>
+      </w:r>
+      <w:r>
+        <w:rPr>
+          <w:rFonts w:ascii="Times New Roman" w:hAnsi="Times New Roman" w:cs="Times New Roman"/>
+          <w:sz w:val="26"/>
+          <w:szCs w:val="26"/>
+        </w:rPr>
+        <w:t>numbers,</w:t>
+      </w:r>
+      <w:r>
+        <w:rPr>
+          <w:rFonts w:ascii="Times New Roman" w:hAnsi="Times New Roman" w:cs="Times New Roman"/>
+          <w:sz w:val="26"/>
+          <w:szCs w:val="26"/>
+        </w:rPr>
+        <w:t xml:space="preserve"> the computer picks are not available it will re-randomize the numbers it picked until it finds an available space. This process will repeat until the program finds 4 in a row of either the player or computer character. After which it will jump to either a victory or defeat message and prompt the player to play again or exit the program. </w:t>
+      </w:r>
+    </w:p>
+    <w:p>
+      <w:pPr>
+        <w:spacing w:line="276" w:lineRule="auto"/>
+        <w:rPr>
+          <w:rFonts w:ascii="Times New Roman" w:hAnsi="Times New Roman" w:cs="Times New Roman"/>
+          <w:sz w:val="26"/>
+          <w:szCs w:val="26"/>
+        </w:rPr>
+      </w:pPr>
+    </w:p>
+    <w:p>
+      <w:pPr>
+        <w:spacing w:line="276" w:lineRule="auto"/>
         <w:ind w:left="1080"/>
         <w:rPr>
-          <w:rFonts w:cstheme="minorHAnsi"/>
-          <w:kern w:val="0"/>
-        </w:rPr>
-      </w:pPr>
-      <w:r>
-        <w:rPr>
-          <w:rFonts w:cstheme="minorHAnsi"/>
-          <w:kern w:val="0"/>
-        </w:rPr>
-        <w:t>Throughout the game, the program</w:t>
-      </w:r>
-      <w:r>
-        <w:rPr>
-          <w:rFonts w:cstheme="minorHAnsi"/>
-          <w:kern w:val="0"/>
-        </w:rPr>
-        <w:t xml:space="preserve"> </w:t>
-      </w:r>
-      <w:r>
-        <w:rPr>
-          <w:rFonts w:cstheme="minorHAnsi"/>
-          <w:kern w:val="0"/>
-        </w:rPr>
-        <w:t>continuously checks for a winner after each move. If a winning line is</w:t>
-      </w:r>
-      <w:r>
-        <w:rPr>
-          <w:rFonts w:cstheme="minorHAnsi"/>
-          <w:kern w:val="0"/>
-        </w:rPr>
-        <w:t xml:space="preserve"> </w:t>
-      </w:r>
-      <w:r>
-        <w:rPr>
-          <w:rFonts w:cstheme="minorHAnsi"/>
-          <w:kern w:val="0"/>
-        </w:rPr>
-        <w:t>detected, the game ends, and the corresponding player (user or computer) is</w:t>
-      </w:r>
-      <w:r>
-        <w:rPr>
-          <w:rFonts w:cstheme="minorHAnsi"/>
-          <w:kern w:val="0"/>
-        </w:rPr>
-        <w:t xml:space="preserve"> </w:t>
-      </w:r>
-      <w:r>
-        <w:rPr>
-          <w:rFonts w:cstheme="minorHAnsi"/>
-          <w:kern w:val="0"/>
-        </w:rPr>
-        <w:t>declared the winner.</w:t>
-      </w:r>
-    </w:p>
-    <w:p>
-      <w:pPr>
-        <w:ind w:left="1080"/>
-        <w:rPr>
-          <w:rFonts w:cstheme="minorHAnsi"/>
-        </w:rPr>
-      </w:pPr>
-    </w:p>
-    <w:p>
-      <w:pPr>
-        <w:pStyle w:val="ListParagraph"/>
+          <w:rFonts w:ascii="Times New Roman" w:hAnsi="Times New Roman" w:cs="Times New Roman"/>
+          <w:sz w:val="26"/>
+          <w:szCs w:val="26"/>
+        </w:rPr>
+      </w:pPr>
+    </w:p>
+    <w:p>
+      <w:pPr>
         <w:numPr>
           <w:ilvl w:val="0"/>
           <w:numId w:val="1"/>
         </w:numPr>
-        <w:rPr>
-          <w:rFonts w:cstheme="minorHAnsi"/>
-        </w:rPr>
-      </w:pPr>
-      <w:r>
-        <w:rPr>
-          <w:rFonts w:cstheme="minorHAnsi"/>
-        </w:rPr>
-        <w:t>the challenges that you and your team had and how did you or the team overcome them,</w:t>
-      </w:r>
-    </w:p>
-    <w:p>
-      <w:pPr>
-        <w:rPr>
-          <w:rFonts w:cstheme="minorHAnsi"/>
-        </w:rPr>
-      </w:pPr>
-    </w:p>
-    <w:p>
-      <w:pPr>
+        <w:pBdr>
+          <w:top w:val="nil"/>
+          <w:left w:val="nil"/>
+          <w:bottom w:val="nil"/>
+          <w:right w:val="nil"/>
+          <w:between w:val="nil"/>
+        </w:pBdr>
+        <w:spacing w:line="276" w:lineRule="auto"/>
+        <w:rPr>
+          <w:rFonts w:ascii="Times New Roman" w:hAnsi="Times New Roman" w:cs="Times New Roman"/>
+          <w:b/>
+          <w:bCs/>
+          <w:color w:val="000000"/>
+          <w:sz w:val="26"/>
+          <w:szCs w:val="26"/>
+        </w:rPr>
+      </w:pPr>
+      <w:r>
+        <w:rPr>
+          <w:rFonts w:ascii="Times New Roman" w:hAnsi="Times New Roman" w:cs="Times New Roman"/>
+          <w:b/>
+          <w:bCs/>
+          <w:color w:val="000000"/>
+          <w:sz w:val="26"/>
+          <w:szCs w:val="26"/>
+        </w:rPr>
+        <w:t>T</w:t>
+      </w:r>
+      <w:r>
+        <w:rPr>
+          <w:rFonts w:ascii="Times New Roman" w:hAnsi="Times New Roman" w:cs="Times New Roman"/>
+          <w:b/>
+          <w:bCs/>
+          <w:color w:val="000000"/>
+          <w:sz w:val="26"/>
+          <w:szCs w:val="26"/>
+        </w:rPr>
+        <w:t>he challenges that you and your team had and how did you or the team overcome them</w:t>
+      </w:r>
+      <w:r>
+        <w:rPr>
+          <w:rFonts w:ascii="Times New Roman" w:hAnsi="Times New Roman" w:cs="Times New Roman"/>
+          <w:b/>
+          <w:bCs/>
+          <w:color w:val="000000"/>
+          <w:sz w:val="26"/>
+          <w:szCs w:val="26"/>
+        </w:rPr>
+        <w:t>.</w:t>
+      </w:r>
+    </w:p>
+    <w:p>
+      <w:pPr>
+        <w:spacing w:line="276" w:lineRule="auto"/>
+        <w:rPr>
+          <w:rFonts w:ascii="Times New Roman" w:hAnsi="Times New Roman" w:cs="Times New Roman"/>
+          <w:sz w:val="26"/>
+          <w:szCs w:val="26"/>
+        </w:rPr>
+      </w:pPr>
+    </w:p>
+    <w:p>
+      <w:pPr>
+        <w:spacing w:line="276" w:lineRule="auto"/>
         <w:ind w:left="1080"/>
         <w:rPr>
-          <w:rFonts w:cstheme="minorHAnsi"/>
-        </w:rPr>
-      </w:pPr>
-      <w:r>
-        <w:rPr>
-          <w:rFonts w:cstheme="minorHAnsi"/>
-        </w:rPr>
-        <w:t>The biggest difficulty I encountered while working on this project was completing the project by using MIPS, an assembly language. I was already familiar with the language, but implementing the game using a new language, especially MIPS, which requires a completely different syntax, led to frequent mistakes.</w:t>
-      </w:r>
-    </w:p>
-    <w:p>
-      <w:pPr>
+          <w:rFonts w:ascii="Times New Roman" w:hAnsi="Times New Roman" w:cs="Times New Roman"/>
+          <w:sz w:val="26"/>
+          <w:szCs w:val="26"/>
+        </w:rPr>
+      </w:pPr>
+      <w:r>
+        <w:rPr>
+          <w:rFonts w:ascii="Times New Roman" w:hAnsi="Times New Roman" w:cs="Times New Roman"/>
+          <w:sz w:val="26"/>
+          <w:szCs w:val="26"/>
+        </w:rPr>
+        <w:t xml:space="preserve">The biggest difficulty I encountered while working on this project was completing the project by using MIPS, an assembly language. I was already familiar with the language, but implementing the game using a new language, </w:t>
+      </w:r>
+      <w:r>
+        <w:rPr>
+          <w:rFonts w:ascii="Times New Roman" w:hAnsi="Times New Roman" w:cs="Times New Roman"/>
+          <w:sz w:val="26"/>
+          <w:szCs w:val="26"/>
+        </w:rPr>
+        <w:lastRenderedPageBreak/>
+        <w:t>especially MIPS, require</w:t>
+      </w:r>
+      <w:r>
+        <w:rPr>
+          <w:rFonts w:ascii="Times New Roman" w:hAnsi="Times New Roman" w:cs="Times New Roman"/>
+          <w:sz w:val="26"/>
+          <w:szCs w:val="26"/>
+        </w:rPr>
+        <w:t>d</w:t>
+      </w:r>
+      <w:r>
+        <w:rPr>
+          <w:rFonts w:ascii="Times New Roman" w:hAnsi="Times New Roman" w:cs="Times New Roman"/>
+          <w:sz w:val="26"/>
+          <w:szCs w:val="26"/>
+        </w:rPr>
+        <w:t xml:space="preserve"> a completely different syntax, </w:t>
+      </w:r>
+      <w:r>
+        <w:rPr>
+          <w:rFonts w:ascii="Times New Roman" w:hAnsi="Times New Roman" w:cs="Times New Roman"/>
+          <w:sz w:val="26"/>
+          <w:szCs w:val="26"/>
+        </w:rPr>
+        <w:t xml:space="preserve">and the limited number of registers </w:t>
+      </w:r>
+      <w:r>
+        <w:rPr>
+          <w:rFonts w:ascii="Times New Roman" w:hAnsi="Times New Roman" w:cs="Times New Roman"/>
+          <w:sz w:val="26"/>
+          <w:szCs w:val="26"/>
+        </w:rPr>
+        <w:t xml:space="preserve">led to </w:t>
+      </w:r>
+      <w:r>
+        <w:rPr>
+          <w:rFonts w:ascii="Times New Roman" w:hAnsi="Times New Roman" w:cs="Times New Roman"/>
+          <w:sz w:val="26"/>
+          <w:szCs w:val="26"/>
+        </w:rPr>
+        <w:t xml:space="preserve">me making </w:t>
+      </w:r>
+      <w:r>
+        <w:rPr>
+          <w:rFonts w:ascii="Times New Roman" w:hAnsi="Times New Roman" w:cs="Times New Roman"/>
+          <w:sz w:val="26"/>
+          <w:szCs w:val="26"/>
+        </w:rPr>
+        <w:t>frequent mistakes.</w:t>
+      </w:r>
+    </w:p>
+    <w:p>
+      <w:pPr>
+        <w:spacing w:line="276" w:lineRule="auto"/>
         <w:ind w:left="1080"/>
         <w:rPr>
-          <w:rFonts w:cstheme="minorHAnsi"/>
-        </w:rPr>
-      </w:pPr>
-    </w:p>
-    <w:p>
-      <w:pPr>
+          <w:rFonts w:ascii="Times New Roman" w:hAnsi="Times New Roman" w:cs="Times New Roman"/>
+          <w:sz w:val="26"/>
+          <w:szCs w:val="26"/>
+        </w:rPr>
+      </w:pPr>
+    </w:p>
+    <w:p>
+      <w:pPr>
+        <w:spacing w:line="276" w:lineRule="auto"/>
         <w:ind w:left="1080"/>
         <w:rPr>
-          <w:rFonts w:cstheme="minorHAnsi"/>
-        </w:rPr>
-      </w:pPr>
-    </w:p>
-    <w:p>
-      <w:pPr>
-        <w:pStyle w:val="ListParagraph"/>
+          <w:rFonts w:ascii="Times New Roman" w:hAnsi="Times New Roman" w:cs="Times New Roman"/>
+          <w:sz w:val="26"/>
+          <w:szCs w:val="26"/>
+        </w:rPr>
+      </w:pPr>
+      <w:r>
+        <w:rPr>
+          <w:rFonts w:ascii="Times New Roman" w:hAnsi="Times New Roman" w:cs="Times New Roman"/>
+          <w:sz w:val="26"/>
+          <w:szCs w:val="26"/>
+        </w:rPr>
+        <w:t xml:space="preserve">Another difficulty Momo had </w:t>
+      </w:r>
+      <w:r>
+        <w:rPr>
+          <w:rFonts w:ascii="Times New Roman" w:hAnsi="Times New Roman" w:cs="Times New Roman"/>
+          <w:sz w:val="26"/>
+          <w:szCs w:val="26"/>
+        </w:rPr>
+        <w:t xml:space="preserve">to </w:t>
+      </w:r>
+      <w:r>
+        <w:rPr>
+          <w:rFonts w:ascii="Times New Roman" w:hAnsi="Times New Roman" w:cs="Times New Roman"/>
+          <w:sz w:val="26"/>
+          <w:szCs w:val="26"/>
+        </w:rPr>
+        <w:t xml:space="preserve">work </w:t>
+      </w:r>
+      <w:r>
+        <w:rPr>
+          <w:rFonts w:ascii="Times New Roman" w:hAnsi="Times New Roman" w:cs="Times New Roman"/>
+          <w:sz w:val="26"/>
+          <w:szCs w:val="26"/>
+        </w:rPr>
+        <w:t>through</w:t>
+      </w:r>
+      <w:r>
+        <w:rPr>
+          <w:rFonts w:ascii="Times New Roman" w:hAnsi="Times New Roman" w:cs="Times New Roman"/>
+          <w:sz w:val="26"/>
+          <w:szCs w:val="26"/>
+        </w:rPr>
+        <w:t xml:space="preserve"> was that this project was mainly </w:t>
+      </w:r>
+      <w:r>
+        <w:rPr>
+          <w:rFonts w:ascii="Times New Roman" w:hAnsi="Times New Roman" w:cs="Times New Roman"/>
+          <w:sz w:val="26"/>
+          <w:szCs w:val="26"/>
+        </w:rPr>
+        <w:t xml:space="preserve">about </w:t>
+      </w:r>
+      <w:r>
+        <w:rPr>
+          <w:rFonts w:ascii="Times New Roman" w:hAnsi="Times New Roman" w:cs="Times New Roman"/>
+          <w:sz w:val="26"/>
+          <w:szCs w:val="26"/>
+        </w:rPr>
+        <w:t>figuring out how</w:t>
+      </w:r>
+      <w:r>
+        <w:rPr>
+          <w:rFonts w:ascii="Times New Roman" w:hAnsi="Times New Roman" w:cs="Times New Roman"/>
+          <w:sz w:val="26"/>
+          <w:szCs w:val="26"/>
+        </w:rPr>
+        <w:t>,</w:t>
+      </w:r>
+      <w:r>
+        <w:rPr>
+          <w:rFonts w:ascii="Times New Roman" w:hAnsi="Times New Roman" w:cs="Times New Roman"/>
+          <w:sz w:val="26"/>
+          <w:szCs w:val="26"/>
+        </w:rPr>
+        <w:t xml:space="preserve"> from an analysis point of view</w:t>
+      </w:r>
+      <w:r>
+        <w:rPr>
+          <w:rFonts w:ascii="Times New Roman" w:hAnsi="Times New Roman" w:cs="Times New Roman"/>
+          <w:sz w:val="26"/>
+          <w:szCs w:val="26"/>
+        </w:rPr>
+        <w:t>,</w:t>
+      </w:r>
+      <w:r>
+        <w:rPr>
+          <w:rFonts w:ascii="Times New Roman" w:hAnsi="Times New Roman" w:cs="Times New Roman"/>
+          <w:sz w:val="26"/>
+          <w:szCs w:val="26"/>
+        </w:rPr>
+        <w:t xml:space="preserve"> to break the game down using the divide and conquer concept effectively to ensure that when the game </w:t>
+      </w:r>
+      <w:r>
+        <w:rPr>
+          <w:rFonts w:ascii="Times New Roman" w:hAnsi="Times New Roman" w:cs="Times New Roman"/>
+          <w:sz w:val="26"/>
+          <w:szCs w:val="26"/>
+        </w:rPr>
+        <w:t xml:space="preserve">is broken </w:t>
+      </w:r>
+      <w:r>
+        <w:rPr>
+          <w:rFonts w:ascii="Times New Roman" w:hAnsi="Times New Roman" w:cs="Times New Roman"/>
+          <w:sz w:val="26"/>
+          <w:szCs w:val="26"/>
+        </w:rPr>
+        <w:t>into smaller parts, each part holds a similar amount of significance.</w:t>
+      </w:r>
+    </w:p>
+    <w:p>
+      <w:pPr>
+        <w:pBdr>
+          <w:top w:val="nil"/>
+          <w:left w:val="nil"/>
+          <w:bottom w:val="nil"/>
+          <w:right w:val="nil"/>
+          <w:between w:val="nil"/>
+        </w:pBdr>
+        <w:spacing w:line="276" w:lineRule="auto"/>
         <w:ind w:left="1080"/>
         <w:rPr>
-          <w:rFonts w:cstheme="minorHAnsi"/>
-        </w:rPr>
-      </w:pPr>
-    </w:p>
-    <w:p>
-      <w:pPr>
-        <w:pStyle w:val="ListParagraph"/>
+          <w:rFonts w:ascii="Times New Roman" w:hAnsi="Times New Roman" w:cs="Times New Roman"/>
+          <w:color w:val="000000"/>
+          <w:sz w:val="26"/>
+          <w:szCs w:val="26"/>
+        </w:rPr>
+      </w:pPr>
+    </w:p>
+    <w:p>
+      <w:pPr>
+        <w:pBdr>
+          <w:top w:val="nil"/>
+          <w:left w:val="nil"/>
+          <w:bottom w:val="nil"/>
+          <w:right w:val="nil"/>
+          <w:between w:val="nil"/>
+        </w:pBdr>
+        <w:spacing w:line="276" w:lineRule="auto"/>
         <w:ind w:left="1080"/>
         <w:rPr>
-          <w:rFonts w:cstheme="minorHAnsi"/>
-        </w:rPr>
-      </w:pPr>
-    </w:p>
-    <w:p>
-      <w:pPr>
-        <w:pStyle w:val="ListParagraph"/>
-        <w:ind w:left="1080"/>
-        <w:rPr>
-          <w:rFonts w:cstheme="minorHAnsi"/>
-        </w:rPr>
-      </w:pPr>
-    </w:p>
-    <w:p>
-      <w:pPr>
-        <w:pStyle w:val="ListParagraph"/>
+          <w:rFonts w:ascii="Times New Roman" w:hAnsi="Times New Roman" w:cs="Times New Roman"/>
+          <w:color w:val="000000"/>
+          <w:sz w:val="26"/>
+          <w:szCs w:val="26"/>
+        </w:rPr>
+      </w:pPr>
+    </w:p>
+    <w:p>
+      <w:pPr>
         <w:numPr>
           <w:ilvl w:val="0"/>
           <w:numId w:val="1"/>
         </w:numPr>
-        <w:rPr>
-          <w:rFonts w:cstheme="minorHAnsi"/>
-        </w:rPr>
-      </w:pPr>
-      <w:r>
-        <w:rPr>
-          <w:rFonts w:cstheme="minorHAnsi"/>
-        </w:rPr>
-        <w:t>what you have learned by doing the project,</w:t>
-      </w:r>
-    </w:p>
-    <w:p>
-      <w:pPr>
-        <w:rPr>
-          <w:rFonts w:cstheme="minorHAnsi"/>
-        </w:rPr>
-      </w:pPr>
-    </w:p>
-    <w:p>
-      <w:pPr>
+        <w:pBdr>
+          <w:top w:val="nil"/>
+          <w:left w:val="nil"/>
+          <w:bottom w:val="nil"/>
+          <w:right w:val="nil"/>
+          <w:between w:val="nil"/>
+        </w:pBdr>
+        <w:spacing w:line="276" w:lineRule="auto"/>
+        <w:rPr>
+          <w:rFonts w:ascii="Times New Roman" w:hAnsi="Times New Roman" w:cs="Times New Roman"/>
+          <w:b/>
+          <w:bCs/>
+          <w:color w:val="000000"/>
+          <w:sz w:val="26"/>
+          <w:szCs w:val="26"/>
+        </w:rPr>
+      </w:pPr>
+      <w:r>
+        <w:rPr>
+          <w:rFonts w:ascii="Times New Roman" w:hAnsi="Times New Roman" w:cs="Times New Roman"/>
+          <w:b/>
+          <w:bCs/>
+          <w:color w:val="000000"/>
+          <w:sz w:val="26"/>
+          <w:szCs w:val="26"/>
+        </w:rPr>
+        <w:t>W</w:t>
+      </w:r>
+      <w:r>
+        <w:rPr>
+          <w:rFonts w:ascii="Times New Roman" w:hAnsi="Times New Roman" w:cs="Times New Roman"/>
+          <w:b/>
+          <w:bCs/>
+          <w:color w:val="000000"/>
+          <w:sz w:val="26"/>
+          <w:szCs w:val="26"/>
+        </w:rPr>
+        <w:t>hat you have learned by doing the project</w:t>
+      </w:r>
+      <w:r>
+        <w:rPr>
+          <w:rFonts w:ascii="Times New Roman" w:hAnsi="Times New Roman" w:cs="Times New Roman"/>
+          <w:b/>
+          <w:bCs/>
+          <w:color w:val="000000"/>
+          <w:sz w:val="26"/>
+          <w:szCs w:val="26"/>
+        </w:rPr>
+        <w:t>.</w:t>
+      </w:r>
+    </w:p>
+    <w:p>
+      <w:pPr>
+        <w:pBdr>
+          <w:top w:val="nil"/>
+          <w:left w:val="nil"/>
+          <w:bottom w:val="nil"/>
+          <w:right w:val="nil"/>
+          <w:between w:val="nil"/>
+        </w:pBdr>
+        <w:spacing w:line="276" w:lineRule="auto"/>
         <w:ind w:left="1080"/>
         <w:rPr>
-          <w:rFonts w:cstheme="minorHAnsi" w:hint="eastAsia"/>
-        </w:rPr>
-      </w:pPr>
-    </w:p>
-    <w:p>
-      <w:pPr>
-        <w:rPr>
-          <w:rFonts w:cstheme="minorHAnsi"/>
-        </w:rPr>
-      </w:pPr>
+          <w:rFonts w:ascii="Times New Roman" w:hAnsi="Times New Roman" w:cs="Times New Roman"/>
+          <w:color w:val="000000"/>
+          <w:sz w:val="26"/>
+          <w:szCs w:val="26"/>
+        </w:rPr>
+      </w:pPr>
+    </w:p>
+    <w:p>
+      <w:pPr>
+        <w:autoSpaceDE w:val="0"/>
+        <w:autoSpaceDN w:val="0"/>
+        <w:adjustRightInd w:val="0"/>
+        <w:spacing w:line="276" w:lineRule="auto"/>
+        <w:ind w:left="1080"/>
+        <w:rPr>
+          <w:rFonts w:ascii="Times New Roman" w:hAnsi="Times New Roman" w:cs="Times New Roman"/>
+          <w:sz w:val="26"/>
+          <w:szCs w:val="26"/>
+        </w:rPr>
+      </w:pPr>
+      <w:r>
+        <w:rPr>
+          <w:rFonts w:ascii="Times New Roman" w:hAnsi="Times New Roman" w:cs="Times New Roman"/>
+          <w:sz w:val="26"/>
+          <w:szCs w:val="26"/>
+        </w:rPr>
+        <w:t xml:space="preserve">This project afforded me a comprehensive understanding of the MIPS assembly language, enabling me to proficiently employ its diverse applications. Through the composition of MIPS code and the meticulous design of code structures, I have successfully exercised fundamental programming principles. The development of game logic and algorithms </w:t>
+      </w:r>
+      <w:r>
+        <w:rPr>
+          <w:rFonts w:ascii="Times New Roman" w:hAnsi="Times New Roman" w:cs="Times New Roman"/>
+          <w:sz w:val="26"/>
+          <w:szCs w:val="26"/>
+        </w:rPr>
+        <w:t>highlighted the importance of</w:t>
+      </w:r>
+      <w:r>
+        <w:rPr>
+          <w:rFonts w:ascii="Times New Roman" w:hAnsi="Times New Roman" w:cs="Times New Roman"/>
+          <w:sz w:val="26"/>
+          <w:szCs w:val="26"/>
+        </w:rPr>
+        <w:t xml:space="preserve"> a methodological approach to data collection, </w:t>
+      </w:r>
+      <w:r>
+        <w:rPr>
+          <w:rFonts w:ascii="Times New Roman" w:hAnsi="Times New Roman" w:cs="Times New Roman"/>
+          <w:sz w:val="26"/>
+          <w:szCs w:val="26"/>
+        </w:rPr>
+        <w:t xml:space="preserve">and </w:t>
+      </w:r>
+      <w:r>
+        <w:rPr>
+          <w:rFonts w:ascii="Times New Roman" w:hAnsi="Times New Roman" w:cs="Times New Roman"/>
+          <w:sz w:val="26"/>
+          <w:szCs w:val="26"/>
+        </w:rPr>
+        <w:t>emphasiz</w:t>
+      </w:r>
+      <w:r>
+        <w:rPr>
+          <w:rFonts w:ascii="Times New Roman" w:hAnsi="Times New Roman" w:cs="Times New Roman"/>
+          <w:sz w:val="26"/>
+          <w:szCs w:val="26"/>
+        </w:rPr>
+        <w:t>ed</w:t>
+      </w:r>
+      <w:r>
+        <w:rPr>
+          <w:rFonts w:ascii="Times New Roman" w:hAnsi="Times New Roman" w:cs="Times New Roman"/>
+          <w:sz w:val="26"/>
+          <w:szCs w:val="26"/>
+        </w:rPr>
+        <w:t xml:space="preserve"> the calculation of data storage addresses as opposed to </w:t>
+      </w:r>
+      <w:r>
+        <w:rPr>
+          <w:rFonts w:ascii="Times New Roman" w:hAnsi="Times New Roman" w:cs="Times New Roman"/>
+          <w:sz w:val="26"/>
+          <w:szCs w:val="26"/>
+        </w:rPr>
+        <w:t xml:space="preserve">an </w:t>
+      </w:r>
+      <w:r>
+        <w:rPr>
+          <w:rFonts w:ascii="Times New Roman" w:hAnsi="Times New Roman" w:cs="Times New Roman"/>
+          <w:sz w:val="26"/>
+          <w:szCs w:val="26"/>
+        </w:rPr>
+        <w:t>array index access.</w:t>
+      </w:r>
     </w:p>
     <w:p>
       <w:pPr>
         <w:pStyle w:val="ListParagraph"/>
+        <w:autoSpaceDE w:val="0"/>
+        <w:autoSpaceDN w:val="0"/>
+        <w:adjustRightInd w:val="0"/>
+        <w:spacing w:line="276" w:lineRule="auto"/>
+        <w:ind w:left="1440"/>
+        <w:rPr>
+          <w:rFonts w:ascii="Times New Roman" w:hAnsi="Times New Roman" w:cs="Times New Roman"/>
+          <w:sz w:val="26"/>
+          <w:szCs w:val="26"/>
+        </w:rPr>
+      </w:pPr>
+    </w:p>
+    <w:p>
+      <w:pPr>
+        <w:autoSpaceDE w:val="0"/>
+        <w:autoSpaceDN w:val="0"/>
+        <w:adjustRightInd w:val="0"/>
+        <w:spacing w:line="276" w:lineRule="auto"/>
+        <w:ind w:left="1080"/>
+        <w:rPr>
+          <w:rFonts w:ascii="Times New Roman" w:hAnsi="Times New Roman" w:cs="Times New Roman"/>
+          <w:sz w:val="26"/>
+          <w:szCs w:val="26"/>
+        </w:rPr>
+      </w:pPr>
+      <w:r>
+        <w:rPr>
+          <w:rFonts w:ascii="Times New Roman" w:hAnsi="Times New Roman" w:cs="Times New Roman"/>
+          <w:sz w:val="26"/>
+          <w:szCs w:val="26"/>
+        </w:rPr>
+        <w:t xml:space="preserve">The </w:t>
+      </w:r>
+      <w:r>
+        <w:rPr>
+          <w:rFonts w:ascii="Times New Roman" w:hAnsi="Times New Roman" w:cs="Times New Roman"/>
+          <w:sz w:val="26"/>
+          <w:szCs w:val="26"/>
+        </w:rPr>
+        <w:t>primary</w:t>
+      </w:r>
+      <w:r>
+        <w:rPr>
+          <w:rFonts w:ascii="Times New Roman" w:hAnsi="Times New Roman" w:cs="Times New Roman"/>
+          <w:sz w:val="26"/>
+          <w:szCs w:val="26"/>
+        </w:rPr>
+        <w:t xml:space="preserve"> takeaway from this endeavor </w:t>
+      </w:r>
+      <w:r>
+        <w:rPr>
+          <w:rFonts w:ascii="Times New Roman" w:hAnsi="Times New Roman" w:cs="Times New Roman"/>
+          <w:sz w:val="26"/>
+          <w:szCs w:val="26"/>
+        </w:rPr>
+        <w:t>are</w:t>
+      </w:r>
+      <w:r>
+        <w:rPr>
+          <w:rFonts w:ascii="Times New Roman" w:hAnsi="Times New Roman" w:cs="Times New Roman"/>
+          <w:sz w:val="26"/>
+          <w:szCs w:val="26"/>
+        </w:rPr>
+        <w:t xml:space="preserve"> the insights gained into effective team project management and the benefits of </w:t>
+      </w:r>
+      <w:r>
+        <w:rPr>
+          <w:rFonts w:ascii="Times New Roman" w:hAnsi="Times New Roman" w:cs="Times New Roman"/>
+          <w:sz w:val="26"/>
+          <w:szCs w:val="26"/>
+        </w:rPr>
+        <w:t>team contributions</w:t>
+      </w:r>
+      <w:r>
+        <w:rPr>
+          <w:rFonts w:ascii="Times New Roman" w:hAnsi="Times New Roman" w:cs="Times New Roman"/>
+          <w:sz w:val="26"/>
+          <w:szCs w:val="26"/>
+        </w:rPr>
+        <w:t>. The</w:t>
+      </w:r>
+      <w:r>
+        <w:rPr>
+          <w:rFonts w:ascii="Times New Roman" w:hAnsi="Times New Roman" w:cs="Times New Roman"/>
+          <w:sz w:val="26"/>
+          <w:szCs w:val="26"/>
+        </w:rPr>
+        <w:t xml:space="preserve"> t</w:t>
+      </w:r>
+      <w:r>
+        <w:rPr>
+          <w:rFonts w:ascii="Times New Roman" w:hAnsi="Times New Roman" w:cs="Times New Roman"/>
+          <w:sz w:val="26"/>
+          <w:szCs w:val="26"/>
+        </w:rPr>
+        <w:t xml:space="preserve">eam formation, role </w:t>
+      </w:r>
+      <w:r>
+        <w:rPr>
+          <w:rFonts w:ascii="Times New Roman" w:hAnsi="Times New Roman" w:cs="Times New Roman"/>
+          <w:sz w:val="26"/>
+          <w:szCs w:val="26"/>
+        </w:rPr>
+        <w:t>design</w:t>
+      </w:r>
+      <w:r>
+        <w:rPr>
+          <w:rFonts w:ascii="Times New Roman" w:hAnsi="Times New Roman" w:cs="Times New Roman"/>
+          <w:sz w:val="26"/>
+          <w:szCs w:val="26"/>
+        </w:rPr>
+        <w:t>ation</w:t>
+      </w:r>
+      <w:r>
+        <w:rPr>
+          <w:rFonts w:ascii="Times New Roman" w:hAnsi="Times New Roman" w:cs="Times New Roman"/>
+          <w:sz w:val="26"/>
+          <w:szCs w:val="26"/>
+        </w:rPr>
+        <w:t>s</w:t>
+      </w:r>
+      <w:r>
+        <w:rPr>
+          <w:rFonts w:ascii="Times New Roman" w:hAnsi="Times New Roman" w:cs="Times New Roman"/>
+          <w:sz w:val="26"/>
+          <w:szCs w:val="26"/>
+        </w:rPr>
+        <w:t>, agenda</w:t>
+      </w:r>
+      <w:r>
+        <w:rPr>
+          <w:rFonts w:ascii="Times New Roman" w:hAnsi="Times New Roman" w:cs="Times New Roman"/>
+          <w:sz w:val="26"/>
+          <w:szCs w:val="26"/>
+        </w:rPr>
+        <w:t xml:space="preserve">s, and </w:t>
+      </w:r>
+      <w:r>
+        <w:rPr>
+          <w:rFonts w:ascii="Times New Roman" w:hAnsi="Times New Roman" w:cs="Times New Roman"/>
+          <w:sz w:val="26"/>
+          <w:szCs w:val="26"/>
+        </w:rPr>
+        <w:t xml:space="preserve">code </w:t>
+      </w:r>
+      <w:r>
+        <w:rPr>
+          <w:rFonts w:ascii="Times New Roman" w:hAnsi="Times New Roman" w:cs="Times New Roman"/>
+          <w:sz w:val="26"/>
+          <w:szCs w:val="26"/>
+        </w:rPr>
+        <w:t xml:space="preserve">refinement are clearly important to achieving a good result. This </w:t>
+      </w:r>
+      <w:r>
+        <w:rPr>
+          <w:rFonts w:ascii="Times New Roman" w:hAnsi="Times New Roman" w:cs="Times New Roman"/>
+          <w:sz w:val="26"/>
+          <w:szCs w:val="26"/>
+        </w:rPr>
+        <w:t xml:space="preserve">experience </w:t>
+      </w:r>
+      <w:r>
+        <w:rPr>
+          <w:rFonts w:ascii="Times New Roman" w:hAnsi="Times New Roman" w:cs="Times New Roman"/>
+          <w:sz w:val="26"/>
+          <w:szCs w:val="26"/>
+        </w:rPr>
+        <w:t>also</w:t>
+      </w:r>
+      <w:r>
+        <w:rPr>
+          <w:rFonts w:ascii="Times New Roman" w:hAnsi="Times New Roman" w:cs="Times New Roman"/>
+          <w:sz w:val="26"/>
+          <w:szCs w:val="26"/>
+        </w:rPr>
+        <w:t xml:space="preserve"> emphasiz</w:t>
+      </w:r>
+      <w:r>
+        <w:rPr>
+          <w:rFonts w:ascii="Times New Roman" w:hAnsi="Times New Roman" w:cs="Times New Roman"/>
+          <w:sz w:val="26"/>
+          <w:szCs w:val="26"/>
+        </w:rPr>
+        <w:t>ed</w:t>
+      </w:r>
+      <w:r>
+        <w:rPr>
+          <w:rFonts w:ascii="Times New Roman" w:hAnsi="Times New Roman" w:cs="Times New Roman"/>
+          <w:sz w:val="26"/>
+          <w:szCs w:val="26"/>
+        </w:rPr>
+        <w:t xml:space="preserve"> the significance of </w:t>
+      </w:r>
+      <w:r>
+        <w:rPr>
+          <w:rFonts w:ascii="Times New Roman" w:hAnsi="Times New Roman" w:cs="Times New Roman"/>
+          <w:sz w:val="26"/>
+          <w:szCs w:val="26"/>
+        </w:rPr>
+        <w:t>consistent</w:t>
+      </w:r>
+      <w:r>
+        <w:rPr>
+          <w:rFonts w:ascii="Times New Roman" w:hAnsi="Times New Roman" w:cs="Times New Roman"/>
+          <w:sz w:val="26"/>
+          <w:szCs w:val="26"/>
+        </w:rPr>
+        <w:t xml:space="preserve"> communication</w:t>
+      </w:r>
+      <w:r>
+        <w:rPr>
+          <w:rFonts w:ascii="Times New Roman" w:hAnsi="Times New Roman" w:cs="Times New Roman"/>
+          <w:sz w:val="26"/>
+          <w:szCs w:val="26"/>
+        </w:rPr>
+        <w:t xml:space="preserve"> with open exchanges of ideas and criticisms</w:t>
+      </w:r>
+      <w:r>
+        <w:rPr>
+          <w:rFonts w:ascii="Times New Roman" w:hAnsi="Times New Roman" w:cs="Times New Roman"/>
+          <w:sz w:val="26"/>
+          <w:szCs w:val="26"/>
+        </w:rPr>
+        <w:t>.</w:t>
+      </w:r>
+    </w:p>
+    <w:p>
+      <w:pPr>
+        <w:pStyle w:val="ListParagraph"/>
+        <w:autoSpaceDE w:val="0"/>
+        <w:autoSpaceDN w:val="0"/>
+        <w:adjustRightInd w:val="0"/>
+        <w:spacing w:line="276" w:lineRule="auto"/>
+        <w:ind w:left="1440"/>
+        <w:rPr>
+          <w:rFonts w:ascii="Times New Roman" w:hAnsi="Times New Roman" w:cs="Times New Roman"/>
+          <w:sz w:val="26"/>
+          <w:szCs w:val="26"/>
+        </w:rPr>
+      </w:pPr>
+    </w:p>
+    <w:p>
+      <w:pPr>
+        <w:autoSpaceDE w:val="0"/>
+        <w:autoSpaceDN w:val="0"/>
+        <w:adjustRightInd w:val="0"/>
+        <w:spacing w:line="276" w:lineRule="auto"/>
+        <w:ind w:left="1080"/>
+        <w:rPr>
+          <w:rFonts w:ascii="Times New Roman" w:hAnsi="Times New Roman" w:cs="Times New Roman"/>
+          <w:sz w:val="26"/>
+          <w:szCs w:val="26"/>
+        </w:rPr>
+      </w:pPr>
+      <w:r>
+        <w:rPr>
+          <w:rFonts w:ascii="Times New Roman" w:hAnsi="Times New Roman" w:cs="Times New Roman"/>
+          <w:sz w:val="26"/>
+          <w:szCs w:val="26"/>
+        </w:rPr>
+        <w:t>To summarize</w:t>
+      </w:r>
+      <w:r>
+        <w:rPr>
+          <w:rFonts w:ascii="Times New Roman" w:hAnsi="Times New Roman" w:cs="Times New Roman"/>
+          <w:sz w:val="26"/>
+          <w:szCs w:val="26"/>
+        </w:rPr>
+        <w:t xml:space="preserve">, this project has not only </w:t>
+      </w:r>
+      <w:r>
+        <w:rPr>
+          <w:rFonts w:ascii="Times New Roman" w:hAnsi="Times New Roman" w:cs="Times New Roman"/>
+          <w:sz w:val="26"/>
+          <w:szCs w:val="26"/>
+        </w:rPr>
+        <w:t>furthered</w:t>
+      </w:r>
+      <w:r>
+        <w:rPr>
+          <w:rFonts w:ascii="Times New Roman" w:hAnsi="Times New Roman" w:cs="Times New Roman"/>
+          <w:sz w:val="26"/>
+          <w:szCs w:val="26"/>
+        </w:rPr>
+        <w:t xml:space="preserve"> my technical skills</w:t>
+      </w:r>
+      <w:r>
+        <w:rPr>
+          <w:rFonts w:ascii="Times New Roman" w:hAnsi="Times New Roman" w:cs="Times New Roman"/>
+          <w:sz w:val="26"/>
+          <w:szCs w:val="26"/>
+        </w:rPr>
+        <w:t>,</w:t>
+      </w:r>
+      <w:r>
+        <w:rPr>
+          <w:rFonts w:ascii="Times New Roman" w:hAnsi="Times New Roman" w:cs="Times New Roman"/>
+          <w:sz w:val="26"/>
+          <w:szCs w:val="26"/>
+        </w:rPr>
+        <w:t xml:space="preserve"> but has also </w:t>
+      </w:r>
+      <w:r>
+        <w:rPr>
+          <w:rFonts w:ascii="Times New Roman" w:hAnsi="Times New Roman" w:cs="Times New Roman"/>
+          <w:sz w:val="26"/>
+          <w:szCs w:val="26"/>
+        </w:rPr>
+        <w:t>given me more</w:t>
+      </w:r>
+      <w:r>
+        <w:rPr>
+          <w:rFonts w:ascii="Times New Roman" w:hAnsi="Times New Roman" w:cs="Times New Roman"/>
+          <w:sz w:val="26"/>
+          <w:szCs w:val="26"/>
+        </w:rPr>
+        <w:t xml:space="preserve"> </w:t>
+      </w:r>
+      <w:r>
+        <w:rPr>
+          <w:rFonts w:ascii="Times New Roman" w:hAnsi="Times New Roman" w:cs="Times New Roman"/>
+          <w:sz w:val="26"/>
+          <w:szCs w:val="26"/>
+        </w:rPr>
+        <w:t xml:space="preserve">experience </w:t>
+      </w:r>
+      <w:r>
+        <w:rPr>
+          <w:rFonts w:ascii="Times New Roman" w:hAnsi="Times New Roman" w:cs="Times New Roman"/>
+          <w:sz w:val="26"/>
+          <w:szCs w:val="26"/>
+        </w:rPr>
+        <w:t xml:space="preserve">in project management, teamwork, and effective communication. </w:t>
+      </w:r>
+    </w:p>
+    <w:p>
+      <w:pPr>
+        <w:autoSpaceDE w:val="0"/>
+        <w:autoSpaceDN w:val="0"/>
+        <w:adjustRightInd w:val="0"/>
+        <w:spacing w:line="276" w:lineRule="auto"/>
+        <w:ind w:left="1080"/>
+        <w:rPr>
+          <w:rFonts w:ascii="Times New Roman" w:hAnsi="Times New Roman" w:cs="Times New Roman"/>
+          <w:sz w:val="26"/>
+          <w:szCs w:val="26"/>
+        </w:rPr>
+      </w:pPr>
+    </w:p>
+    <w:p>
+      <w:pPr>
+        <w:spacing w:line="276" w:lineRule="auto"/>
+        <w:rPr>
+          <w:rFonts w:ascii="Times New Roman" w:hAnsi="Times New Roman" w:cs="Times New Roman"/>
+          <w:sz w:val="26"/>
+          <w:szCs w:val="26"/>
+        </w:rPr>
+      </w:pPr>
+    </w:p>
+    <w:p>
+      <w:pPr>
         <w:numPr>
           <w:ilvl w:val="0"/>
           <w:numId w:val="1"/>
         </w:numPr>
-        <w:rPr>
-          <w:rFonts w:cstheme="minorHAnsi"/>
-        </w:rPr>
-      </w:pPr>
-      <w:r>
-        <w:rPr>
-          <w:rFonts w:cstheme="minorHAnsi"/>
-        </w:rPr>
-        <w:t xml:space="preserve">a discussion of algorithms and techniques used in the program, </w:t>
+        <w:pBdr>
+          <w:top w:val="nil"/>
+          <w:left w:val="nil"/>
+          <w:bottom w:val="nil"/>
+          <w:right w:val="nil"/>
+          <w:between w:val="nil"/>
+        </w:pBdr>
+        <w:spacing w:line="276" w:lineRule="auto"/>
+        <w:rPr>
+          <w:rFonts w:ascii="Times New Roman" w:hAnsi="Times New Roman" w:cs="Times New Roman"/>
+          <w:b/>
+          <w:bCs/>
+          <w:color w:val="000000"/>
+          <w:sz w:val="26"/>
+          <w:szCs w:val="26"/>
+        </w:rPr>
+      </w:pPr>
+      <w:r>
+        <w:rPr>
+          <w:rFonts w:ascii="Times New Roman" w:hAnsi="Times New Roman" w:cs="Times New Roman"/>
+          <w:b/>
+          <w:bCs/>
+          <w:color w:val="000000"/>
+          <w:sz w:val="26"/>
+          <w:szCs w:val="26"/>
+        </w:rPr>
+        <w:t>A</w:t>
+      </w:r>
+      <w:r>
+        <w:rPr>
+          <w:rFonts w:ascii="Times New Roman" w:hAnsi="Times New Roman" w:cs="Times New Roman"/>
+          <w:b/>
+          <w:bCs/>
+          <w:color w:val="000000"/>
+          <w:sz w:val="26"/>
+          <w:szCs w:val="26"/>
+        </w:rPr>
+        <w:t xml:space="preserve"> discussion of algorithms and techniques used in the program, </w:t>
       </w:r>
       <w:proofErr w:type="gramStart"/>
       <w:r>
         <w:rPr>
-          <w:rFonts w:cstheme="minorHAnsi"/>
+          <w:rFonts w:ascii="Times New Roman" w:hAnsi="Times New Roman" w:cs="Times New Roman"/>
+          <w:b/>
+          <w:bCs/>
+          <w:color w:val="000000"/>
+          <w:sz w:val="26"/>
+          <w:szCs w:val="26"/>
         </w:rPr>
         <w:t>e.g.</w:t>
       </w:r>
       <w:proofErr w:type="gramEnd"/>
       <w:r>
         <w:rPr>
-          <w:rFonts w:cstheme="minorHAnsi"/>
-        </w:rPr>
-        <w:t xml:space="preserve"> how to generate and display the cards? how does the program work?</w:t>
-      </w:r>
-    </w:p>
-    <w:p>
-      <w:pPr>
-        <w:rPr>
-          <w:rFonts w:cstheme="minorHAnsi"/>
-        </w:rPr>
-      </w:pPr>
-    </w:p>
-    <w:p>
-      <w:pPr>
-        <w:rPr>
-          <w:rFonts w:cstheme="minorHAnsi"/>
-        </w:rPr>
-      </w:pPr>
-    </w:p>
-    <w:p>
-      <w:pPr>
-        <w:rPr>
-          <w:rFonts w:cstheme="minorHAnsi"/>
-        </w:rPr>
-      </w:pPr>
-    </w:p>
-    <w:p>
-      <w:pPr>
-        <w:pStyle w:val="ListParagraph"/>
+          <w:rFonts w:ascii="Times New Roman" w:hAnsi="Times New Roman" w:cs="Times New Roman"/>
+          <w:b/>
+          <w:bCs/>
+          <w:color w:val="000000"/>
+          <w:sz w:val="26"/>
+          <w:szCs w:val="26"/>
+        </w:rPr>
+        <w:t xml:space="preserve"> how to generate and display the cards? </w:t>
+      </w:r>
+      <w:r>
+        <w:rPr>
+          <w:rFonts w:ascii="Times New Roman" w:hAnsi="Times New Roman" w:cs="Times New Roman"/>
+          <w:b/>
+          <w:bCs/>
+          <w:color w:val="000000"/>
+          <w:sz w:val="26"/>
+          <w:szCs w:val="26"/>
+        </w:rPr>
+        <w:t>H</w:t>
+      </w:r>
+      <w:r>
+        <w:rPr>
+          <w:rFonts w:ascii="Times New Roman" w:hAnsi="Times New Roman" w:cs="Times New Roman"/>
+          <w:b/>
+          <w:bCs/>
+          <w:color w:val="000000"/>
+          <w:sz w:val="26"/>
+          <w:szCs w:val="26"/>
+        </w:rPr>
+        <w:t>ow does the program work?</w:t>
+      </w:r>
+    </w:p>
+    <w:p>
+      <w:pPr>
+        <w:pBdr>
+          <w:top w:val="nil"/>
+          <w:left w:val="nil"/>
+          <w:bottom w:val="nil"/>
+          <w:right w:val="nil"/>
+          <w:between w:val="nil"/>
+        </w:pBdr>
+        <w:spacing w:line="276" w:lineRule="auto"/>
+        <w:rPr>
+          <w:rFonts w:ascii="Times New Roman" w:hAnsi="Times New Roman" w:cs="Times New Roman"/>
+          <w:color w:val="000000"/>
+          <w:sz w:val="26"/>
+          <w:szCs w:val="26"/>
+        </w:rPr>
+      </w:pPr>
+    </w:p>
+    <w:p>
+      <w:pPr>
+        <w:spacing w:line="276" w:lineRule="auto"/>
+        <w:ind w:left="1080"/>
+        <w:rPr>
+          <w:rFonts w:ascii="Times New Roman" w:hAnsi="Times New Roman" w:cs="Times New Roman"/>
+          <w:sz w:val="26"/>
+          <w:szCs w:val="26"/>
+        </w:rPr>
+      </w:pPr>
+      <w:r>
+        <w:rPr>
+          <w:rFonts w:ascii="Times New Roman" w:hAnsi="Times New Roman" w:cs="Times New Roman"/>
+          <w:sz w:val="26"/>
+          <w:szCs w:val="26"/>
+        </w:rPr>
+        <w:lastRenderedPageBreak/>
+        <w:t xml:space="preserve">The first thing the program does is loop the values from a word array into a space array so that they can later be updated with characters. It does this by indexing </w:t>
+      </w:r>
+      <w:proofErr w:type="gramStart"/>
+      <w:r>
+        <w:rPr>
+          <w:rFonts w:ascii="Times New Roman" w:hAnsi="Times New Roman" w:cs="Times New Roman"/>
+          <w:sz w:val="26"/>
+          <w:szCs w:val="26"/>
+        </w:rPr>
+        <w:t>both of the arrays</w:t>
+      </w:r>
+      <w:proofErr w:type="gramEnd"/>
+      <w:r>
+        <w:rPr>
+          <w:rFonts w:ascii="Times New Roman" w:hAnsi="Times New Roman" w:cs="Times New Roman"/>
+          <w:sz w:val="26"/>
+          <w:szCs w:val="26"/>
+        </w:rPr>
+        <w:t xml:space="preserve"> with the same register ($t1) so that they stay aligned throughout the entire initialization. It then also prints the slider by printing a series of spaces depending on what number the slider is meant to be pointing to along with a string of the numbers it can be pointing to. Next, the program prompts the player for the character ‘b’ or ‘t’ and if it does not find the values 98 or 116 through a </w:t>
+      </w:r>
+      <w:proofErr w:type="spellStart"/>
+      <w:r>
+        <w:rPr>
+          <w:rFonts w:ascii="Times New Roman" w:hAnsi="Times New Roman" w:cs="Times New Roman"/>
+          <w:sz w:val="26"/>
+          <w:szCs w:val="26"/>
+        </w:rPr>
+        <w:t>beq</w:t>
+      </w:r>
+      <w:proofErr w:type="spellEnd"/>
+      <w:r>
+        <w:rPr>
+          <w:rFonts w:ascii="Times New Roman" w:hAnsi="Times New Roman" w:cs="Times New Roman"/>
+          <w:sz w:val="26"/>
+          <w:szCs w:val="26"/>
+        </w:rPr>
+        <w:t xml:space="preserve"> statement it will re-prompt the user for the characters again. </w:t>
+      </w:r>
+      <w:proofErr w:type="gramStart"/>
+      <w:r>
+        <w:rPr>
+          <w:rFonts w:ascii="Times New Roman" w:hAnsi="Times New Roman" w:cs="Times New Roman"/>
+          <w:sz w:val="26"/>
+          <w:szCs w:val="26"/>
+        </w:rPr>
+        <w:t>Similarly</w:t>
+      </w:r>
+      <w:proofErr w:type="gramEnd"/>
+      <w:r>
+        <w:rPr>
+          <w:rFonts w:ascii="Times New Roman" w:hAnsi="Times New Roman" w:cs="Times New Roman"/>
+          <w:sz w:val="26"/>
+          <w:szCs w:val="26"/>
+        </w:rPr>
+        <w:t xml:space="preserve"> when it prompts the player for a number if it is not a number 1-9, checking for any numbers greater than 10 or less than 0, it will re-prompt for a new number. It then loops through the array to see if the numbers multiplied are available within the array. It does this by checking to make sure it does not reach a number greater than the number input, using </w:t>
+      </w:r>
+      <w:proofErr w:type="spellStart"/>
+      <w:r>
+        <w:rPr>
+          <w:rFonts w:ascii="Times New Roman" w:hAnsi="Times New Roman" w:cs="Times New Roman"/>
+          <w:sz w:val="26"/>
+          <w:szCs w:val="26"/>
+        </w:rPr>
+        <w:t>beq</w:t>
+      </w:r>
+      <w:proofErr w:type="spellEnd"/>
+      <w:r>
+        <w:rPr>
+          <w:rFonts w:ascii="Times New Roman" w:hAnsi="Times New Roman" w:cs="Times New Roman"/>
+          <w:sz w:val="26"/>
+          <w:szCs w:val="26"/>
+        </w:rPr>
+        <w:t xml:space="preserve"> statements to avoid the characters for player or computer (equal to 111 and 88). If it finds the requested number</w:t>
+      </w:r>
+      <w:r>
+        <w:rPr>
+          <w:rFonts w:ascii="Times New Roman" w:hAnsi="Times New Roman" w:cs="Times New Roman"/>
+          <w:sz w:val="26"/>
+          <w:szCs w:val="26"/>
+        </w:rPr>
+        <w:t>,</w:t>
+      </w:r>
+      <w:r>
+        <w:rPr>
+          <w:rFonts w:ascii="Times New Roman" w:hAnsi="Times New Roman" w:cs="Times New Roman"/>
+          <w:sz w:val="26"/>
+          <w:szCs w:val="26"/>
+        </w:rPr>
+        <w:t xml:space="preserve"> it will replace it in the array using the same index from the loop to ensure it gets placed in the correct spot. Finally, the program loops through the array again to search for sequences of player or computer characters. It does this by searching each row, column, and diagonal for either 88 or 111. When it finds one of those characters it increments $s4 by 1 and if it finds any other character it resets $s4 to 0. It continues this until we eventually reach a series of 4 characters in a row in which we immediately jump to the end of the program. This then prompts the user for the character ‘y’ or ‘n’, the value 121 jumping back the beginning of the program and resetting all the registers to 0, and the value 110 jumping to the exit of the program.</w:t>
+      </w:r>
+    </w:p>
+    <w:p>
+      <w:pPr>
+        <w:spacing w:line="276" w:lineRule="auto"/>
+        <w:rPr>
+          <w:rFonts w:ascii="Times New Roman" w:hAnsi="Times New Roman" w:cs="Times New Roman"/>
+          <w:sz w:val="26"/>
+          <w:szCs w:val="26"/>
+        </w:rPr>
+      </w:pPr>
+    </w:p>
+    <w:p>
+      <w:pPr>
+        <w:spacing w:line="276" w:lineRule="auto"/>
+        <w:rPr>
+          <w:rFonts w:ascii="Times New Roman" w:hAnsi="Times New Roman" w:cs="Times New Roman"/>
+          <w:sz w:val="26"/>
+          <w:szCs w:val="26"/>
+        </w:rPr>
+      </w:pPr>
+    </w:p>
+    <w:p>
+      <w:pPr>
         <w:numPr>
           <w:ilvl w:val="0"/>
           <w:numId w:val="1"/>
         </w:numPr>
-        <w:rPr>
-          <w:rFonts w:cstheme="minorHAnsi"/>
-        </w:rPr>
-      </w:pPr>
-      <w:r>
-        <w:rPr>
-          <w:rFonts w:cstheme="minorHAnsi"/>
-        </w:rPr>
-        <w:t xml:space="preserve">contributions of each team member (peer evaluation), </w:t>
-      </w:r>
-    </w:p>
-    <w:p>
-      <w:pPr>
-        <w:rPr>
-          <w:rFonts w:cstheme="minorHAnsi"/>
-        </w:rPr>
-      </w:pPr>
-    </w:p>
-    <w:p>
-      <w:pPr>
+        <w:pBdr>
+          <w:top w:val="nil"/>
+          <w:left w:val="nil"/>
+          <w:bottom w:val="nil"/>
+          <w:right w:val="nil"/>
+          <w:between w:val="nil"/>
+        </w:pBdr>
+        <w:spacing w:line="276" w:lineRule="auto"/>
+        <w:rPr>
+          <w:rFonts w:ascii="Times New Roman" w:hAnsi="Times New Roman" w:cs="Times New Roman"/>
+          <w:b/>
+          <w:bCs/>
+          <w:color w:val="000000"/>
+          <w:sz w:val="26"/>
+          <w:szCs w:val="26"/>
+        </w:rPr>
+      </w:pPr>
+      <w:r>
+        <w:rPr>
+          <w:rFonts w:ascii="Times New Roman" w:hAnsi="Times New Roman" w:cs="Times New Roman"/>
+          <w:b/>
+          <w:bCs/>
+          <w:color w:val="000000"/>
+          <w:sz w:val="26"/>
+          <w:szCs w:val="26"/>
+        </w:rPr>
+        <w:t>C</w:t>
+      </w:r>
+      <w:r>
+        <w:rPr>
+          <w:rFonts w:ascii="Times New Roman" w:hAnsi="Times New Roman" w:cs="Times New Roman"/>
+          <w:b/>
+          <w:bCs/>
+          <w:color w:val="000000"/>
+          <w:sz w:val="26"/>
+          <w:szCs w:val="26"/>
+        </w:rPr>
+        <w:t xml:space="preserve">ontributions of each team member (peer evaluation), </w:t>
+      </w:r>
+    </w:p>
+    <w:p>
+      <w:pPr>
+        <w:spacing w:line="276" w:lineRule="auto"/>
+        <w:rPr>
+          <w:rFonts w:ascii="Times New Roman" w:hAnsi="Times New Roman" w:cs="Times New Roman"/>
+          <w:sz w:val="8"/>
+          <w:szCs w:val="8"/>
+        </w:rPr>
+      </w:pPr>
+    </w:p>
+    <w:p>
+      <w:pPr>
+        <w:spacing w:line="276" w:lineRule="auto"/>
         <w:ind w:left="1080"/>
         <w:rPr>
-          <w:rFonts w:cstheme="minorHAnsi"/>
-        </w:rPr>
-      </w:pPr>
-      <w:r>
-        <w:rPr>
-          <w:rFonts w:cstheme="minorHAnsi"/>
-        </w:rPr>
-        <w:t>Aron: Game Logic</w:t>
-      </w:r>
-    </w:p>
-    <w:p>
-      <w:pPr>
+          <w:rFonts w:ascii="Times New Roman" w:hAnsi="Times New Roman" w:cs="Times New Roman"/>
+          <w:sz w:val="26"/>
+          <w:szCs w:val="26"/>
+        </w:rPr>
+      </w:pPr>
+      <w:r>
+        <w:rPr>
+          <w:rFonts w:ascii="Times New Roman" w:hAnsi="Times New Roman" w:cs="Times New Roman"/>
+          <w:sz w:val="26"/>
+          <w:szCs w:val="26"/>
+        </w:rPr>
+        <w:t>A</w:t>
+      </w:r>
+      <w:r>
+        <w:rPr>
+          <w:rFonts w:ascii="Times New Roman" w:hAnsi="Times New Roman" w:cs="Times New Roman"/>
+          <w:sz w:val="26"/>
+          <w:szCs w:val="26"/>
+        </w:rPr>
+        <w:t>a</w:t>
+      </w:r>
+      <w:r>
+        <w:rPr>
+          <w:rFonts w:ascii="Times New Roman" w:hAnsi="Times New Roman" w:cs="Times New Roman"/>
+          <w:sz w:val="26"/>
+          <w:szCs w:val="26"/>
+        </w:rPr>
+        <w:t>ron:</w:t>
+      </w:r>
+      <w:r>
+        <w:rPr>
+          <w:rFonts w:ascii="Times New Roman" w:hAnsi="Times New Roman" w:cs="Times New Roman"/>
+          <w:sz w:val="26"/>
+          <w:szCs w:val="26"/>
+        </w:rPr>
+        <w:t xml:space="preserve"> </w:t>
+      </w:r>
+    </w:p>
+    <w:p>
+      <w:pPr>
+        <w:spacing w:line="276" w:lineRule="auto"/>
         <w:ind w:left="1080"/>
         <w:rPr>
-          <w:rFonts w:cstheme="minorHAnsi"/>
-        </w:rPr>
-      </w:pPr>
-      <w:r>
-        <w:rPr>
-          <w:rFonts w:cstheme="minorHAnsi"/>
-        </w:rPr>
-        <w:t>Momo: Board Obj</w:t>
-      </w:r>
-    </w:p>
-    <w:p>
-      <w:pPr>
+          <w:rFonts w:ascii="Times New Roman" w:hAnsi="Times New Roman" w:cs="Times New Roman"/>
+          <w:sz w:val="26"/>
+          <w:szCs w:val="26"/>
+        </w:rPr>
+      </w:pPr>
+      <w:r>
+        <w:rPr>
+          <w:rFonts w:ascii="Times New Roman" w:hAnsi="Times New Roman" w:cs="Times New Roman"/>
+          <w:sz w:val="26"/>
+          <w:szCs w:val="26"/>
+        </w:rPr>
+        <w:t>Assignments -</w:t>
+      </w:r>
+      <w:r>
+        <w:rPr>
+          <w:rFonts w:ascii="Times New Roman" w:hAnsi="Times New Roman" w:cs="Times New Roman"/>
+          <w:sz w:val="26"/>
+          <w:szCs w:val="26"/>
+        </w:rPr>
+        <w:t xml:space="preserve"> Game Logic</w:t>
+      </w:r>
+      <w:r>
+        <w:rPr>
+          <w:rFonts w:ascii="Times New Roman" w:hAnsi="Times New Roman" w:cs="Times New Roman"/>
+          <w:sz w:val="26"/>
+          <w:szCs w:val="26"/>
+        </w:rPr>
+        <w:t xml:space="preserve">. </w:t>
+      </w:r>
+    </w:p>
+    <w:p>
+      <w:pPr>
+        <w:spacing w:line="276" w:lineRule="auto"/>
         <w:ind w:left="1080"/>
         <w:rPr>
-          <w:rFonts w:cstheme="minorHAnsi"/>
-        </w:rPr>
-      </w:pPr>
-      <w:r>
-        <w:rPr>
-          <w:rFonts w:cstheme="minorHAnsi"/>
-        </w:rPr>
-        <w:t>Sean:</w:t>
-      </w:r>
-      <w:r>
-        <w:rPr>
-          <w:rFonts w:cstheme="minorHAnsi"/>
-        </w:rPr>
-        <w:t xml:space="preserve"> AI Obj</w:t>
-      </w:r>
-    </w:p>
-    <w:p>
-      <w:pPr>
+          <w:rFonts w:ascii="Times New Roman" w:hAnsi="Times New Roman" w:cs="Times New Roman"/>
+          <w:sz w:val="26"/>
+          <w:szCs w:val="26"/>
+        </w:rPr>
+      </w:pPr>
+      <w:r>
+        <w:rPr>
+          <w:rFonts w:ascii="Times New Roman" w:hAnsi="Times New Roman" w:cs="Times New Roman"/>
+          <w:sz w:val="26"/>
+          <w:szCs w:val="26"/>
+        </w:rPr>
+        <w:t>Contributions – Creation of version of game logic, chat group member.</w:t>
+      </w:r>
+    </w:p>
+    <w:p>
+      <w:pPr>
+        <w:spacing w:line="276" w:lineRule="auto"/>
         <w:ind w:left="1080"/>
         <w:rPr>
-          <w:rFonts w:cstheme="minorHAnsi"/>
-        </w:rPr>
-      </w:pPr>
-      <w:proofErr w:type="spellStart"/>
-      <w:r>
-        <w:rPr>
-          <w:rFonts w:cstheme="minorHAnsi"/>
-        </w:rPr>
-        <w:t>Sujin</w:t>
-      </w:r>
-      <w:proofErr w:type="spellEnd"/>
-      <w:r>
-        <w:rPr>
-          <w:rFonts w:cstheme="minorHAnsi"/>
-        </w:rPr>
-        <w:t>:</w:t>
-      </w:r>
-      <w:r>
-        <w:rPr>
-          <w:rFonts w:cstheme="minorHAnsi"/>
-        </w:rPr>
-        <w:t xml:space="preserve"> User Obj</w:t>
-      </w:r>
-    </w:p>
-    <w:p>
-      <w:pPr>
-        <w:rPr>
-          <w:rFonts w:cstheme="minorHAnsi"/>
-        </w:rPr>
-      </w:pPr>
-    </w:p>
-    <w:p>
-      <w:pPr>
-        <w:pStyle w:val="ListParagraph"/>
-        <w:numPr>
-          <w:ilvl w:val="0"/>
-          <w:numId w:val="1"/>
-        </w:numPr>
-        <w:rPr>
-          <w:rFonts w:cstheme="minorHAnsi"/>
-        </w:rPr>
-      </w:pPr>
-      <w:r>
-        <w:rPr>
-          <w:rFonts w:cstheme="minorHAnsi"/>
-        </w:rPr>
-        <w:t>any suggestions you may have (optional).</w:t>
-      </w:r>
-    </w:p>
-    <w:p>
-      <w:pPr>
-        <w:pStyle w:val="ListParagraph"/>
+          <w:rFonts w:ascii="Times New Roman" w:hAnsi="Times New Roman" w:cs="Times New Roman"/>
+          <w:sz w:val="8"/>
+          <w:szCs w:val="8"/>
+        </w:rPr>
+      </w:pPr>
+    </w:p>
+    <w:p>
+      <w:pPr>
+        <w:spacing w:line="276" w:lineRule="auto"/>
         <w:ind w:left="1080"/>
         <w:rPr>
-          <w:rFonts w:cstheme="minorHAnsi"/>
-        </w:rPr>
-      </w:pPr>
-    </w:p>
-    <w:p>
-      <w:pPr>
-        <w:ind w:left="720"/>
-        <w:rPr>
-          <w:rFonts w:cstheme="minorHAnsi"/>
-        </w:rPr>
-      </w:pPr>
-      <w:r>
-        <w:rPr>
-          <w:rFonts w:cstheme="minorHAnsi"/>
-        </w:rPr>
-        <w:t>Make sure that you write what have you learned by doing this project and peer evaluation parts individually.</w:t>
-      </w:r>
-    </w:p>
-    <w:p>
-      <w:pPr>
-        <w:rPr>
-          <w:rFonts w:cstheme="minorHAnsi"/>
-        </w:rPr>
-      </w:pPr>
-    </w:p>
-    <w:p>
-      <w:pPr>
-        <w:rPr>
-          <w:rFonts w:cstheme="minorHAnsi"/>
-        </w:rPr>
-      </w:pPr>
-    </w:p>
-    <w:p>
-      <w:pPr>
-        <w:rPr>
-          <w:rFonts w:cstheme="minorHAnsi"/>
-        </w:rPr>
-      </w:pPr>
-      <w:r>
-        <w:rPr>
-          <w:rFonts w:cstheme="minorHAnsi"/>
-        </w:rPr>
-        <w:t xml:space="preserve">2. A short video clip demonstrating the program in action. (If the video is too big you can post it on a website, </w:t>
-      </w:r>
-      <w:proofErr w:type="gramStart"/>
-      <w:r>
-        <w:rPr>
-          <w:rFonts w:cstheme="minorHAnsi"/>
-        </w:rPr>
-        <w:t>e.g.</w:t>
-      </w:r>
-      <w:proofErr w:type="gramEnd"/>
-      <w:r>
-        <w:rPr>
-          <w:rFonts w:cstheme="minorHAnsi"/>
+          <w:rFonts w:ascii="Times New Roman" w:hAnsi="Times New Roman" w:cs="Times New Roman"/>
+          <w:sz w:val="8"/>
+          <w:szCs w:val="8"/>
+        </w:rPr>
+      </w:pPr>
+    </w:p>
+    <w:p>
+      <w:pPr>
+        <w:spacing w:line="276" w:lineRule="auto"/>
+        <w:ind w:left="1080"/>
+        <w:rPr>
+          <w:rFonts w:ascii="Times New Roman" w:hAnsi="Times New Roman" w:cs="Times New Roman"/>
+          <w:sz w:val="26"/>
+          <w:szCs w:val="26"/>
+        </w:rPr>
+      </w:pPr>
+      <w:r>
+        <w:rPr>
+          <w:rFonts w:ascii="Times New Roman" w:hAnsi="Times New Roman" w:cs="Times New Roman"/>
+          <w:sz w:val="26"/>
+          <w:szCs w:val="26"/>
+        </w:rPr>
+        <w:t xml:space="preserve">Momo: </w:t>
+      </w:r>
+    </w:p>
+    <w:p>
+      <w:pPr>
+        <w:spacing w:line="276" w:lineRule="auto"/>
+        <w:ind w:left="1080"/>
+        <w:rPr>
+          <w:rFonts w:ascii="Times New Roman" w:hAnsi="Times New Roman" w:cs="Times New Roman"/>
+          <w:sz w:val="26"/>
+          <w:szCs w:val="26"/>
+        </w:rPr>
+      </w:pPr>
+      <w:r>
+        <w:rPr>
+          <w:rFonts w:ascii="Times New Roman" w:hAnsi="Times New Roman" w:cs="Times New Roman"/>
+          <w:sz w:val="26"/>
+          <w:szCs w:val="26"/>
+        </w:rPr>
+        <w:t xml:space="preserve">Assignments - </w:t>
+      </w:r>
+      <w:r>
+        <w:rPr>
+          <w:rFonts w:ascii="Times New Roman" w:hAnsi="Times New Roman" w:cs="Times New Roman"/>
+          <w:sz w:val="26"/>
+          <w:szCs w:val="26"/>
+        </w:rPr>
+        <w:t>Board Obj</w:t>
+      </w:r>
+      <w:r>
+        <w:rPr>
+          <w:rFonts w:ascii="Times New Roman" w:hAnsi="Times New Roman" w:cs="Times New Roman"/>
+          <w:sz w:val="26"/>
+          <w:szCs w:val="26"/>
+        </w:rPr>
+        <w:t>ect</w:t>
+      </w:r>
+      <w:r>
+        <w:rPr>
+          <w:rFonts w:ascii="Times New Roman" w:hAnsi="Times New Roman" w:cs="Times New Roman"/>
+          <w:sz w:val="26"/>
+          <w:szCs w:val="26"/>
+        </w:rPr>
+        <w:t>, User Manual</w:t>
+      </w:r>
+      <w:r>
+        <w:rPr>
+          <w:rFonts w:ascii="Times New Roman" w:hAnsi="Times New Roman" w:cs="Times New Roman"/>
+          <w:sz w:val="26"/>
+          <w:szCs w:val="26"/>
+        </w:rPr>
+        <w:t>.</w:t>
+      </w:r>
+      <w:r>
+        <w:rPr>
+          <w:rFonts w:ascii="Times New Roman" w:hAnsi="Times New Roman" w:cs="Times New Roman"/>
+          <w:sz w:val="26"/>
+          <w:szCs w:val="26"/>
         </w:rPr>
         <w:t xml:space="preserve"> </w:t>
       </w:r>
-      <w:proofErr w:type="spellStart"/>
-      <w:r>
-        <w:rPr>
-          <w:rFonts w:cstheme="minorHAnsi"/>
-        </w:rPr>
-        <w:t>youTube</w:t>
-      </w:r>
-      <w:proofErr w:type="spellEnd"/>
-      <w:r>
-        <w:rPr>
-          <w:rFonts w:cstheme="minorHAnsi"/>
-        </w:rPr>
-        <w:t>, and submit the link). The video should have audio narration explaining the behavior of your program.</w:t>
-      </w:r>
-    </w:p>
-    <w:p>
-      <w:pPr>
-        <w:rPr>
-          <w:rFonts w:cstheme="minorHAnsi"/>
-        </w:rPr>
-      </w:pPr>
-    </w:p>
-    <w:p>
-      <w:pPr>
-        <w:rPr>
-          <w:rFonts w:cstheme="minorHAnsi"/>
-        </w:rPr>
-      </w:pPr>
-    </w:p>
-    <w:p>
-      <w:pPr>
-        <w:rPr>
-          <w:rFonts w:cstheme="minorHAnsi"/>
-        </w:rPr>
-      </w:pPr>
-      <w:r>
-        <w:rPr>
-          <w:rFonts w:cstheme="minorHAnsi"/>
+    </w:p>
+    <w:p>
+      <w:pPr>
+        <w:spacing w:line="276" w:lineRule="auto"/>
+        <w:ind w:left="1080"/>
+        <w:rPr>
+          <w:rFonts w:ascii="Times New Roman" w:hAnsi="Times New Roman" w:cs="Times New Roman"/>
+          <w:sz w:val="26"/>
+          <w:szCs w:val="26"/>
+        </w:rPr>
+      </w:pPr>
+      <w:r>
+        <w:rPr>
+          <w:rFonts w:ascii="Times New Roman" w:hAnsi="Times New Roman" w:cs="Times New Roman"/>
+          <w:sz w:val="26"/>
+          <w:szCs w:val="26"/>
+        </w:rPr>
+        <w:t>Contributions - Planning, User Manual work, created a board object and User Manual versions, active in chat group communications, provided suggestions and s</w:t>
+      </w:r>
+      <w:r>
+        <w:rPr>
+          <w:rFonts w:ascii="Times New Roman" w:hAnsi="Times New Roman" w:cs="Times New Roman"/>
+          <w:sz w:val="26"/>
+          <w:szCs w:val="26"/>
+        </w:rPr>
+        <w:t>upport</w:t>
+      </w:r>
+      <w:r>
+        <w:rPr>
+          <w:rFonts w:ascii="Times New Roman" w:hAnsi="Times New Roman" w:cs="Times New Roman"/>
+          <w:sz w:val="26"/>
+          <w:szCs w:val="26"/>
+        </w:rPr>
+        <w:t>.</w:t>
+      </w:r>
+    </w:p>
+    <w:p>
+      <w:pPr>
+        <w:spacing w:line="276" w:lineRule="auto"/>
+        <w:ind w:left="1080"/>
+        <w:rPr>
+          <w:rFonts w:ascii="Times New Roman" w:hAnsi="Times New Roman" w:cs="Times New Roman"/>
+          <w:sz w:val="8"/>
+          <w:szCs w:val="8"/>
+        </w:rPr>
+      </w:pPr>
+    </w:p>
+    <w:p>
+      <w:pPr>
+        <w:spacing w:line="276" w:lineRule="auto"/>
+        <w:ind w:left="1080"/>
+        <w:rPr>
+          <w:rFonts w:ascii="Times New Roman" w:hAnsi="Times New Roman" w:cs="Times New Roman"/>
+          <w:sz w:val="8"/>
+          <w:szCs w:val="8"/>
+        </w:rPr>
+      </w:pPr>
+    </w:p>
+    <w:p>
+      <w:pPr>
+        <w:spacing w:line="276" w:lineRule="auto"/>
+        <w:ind w:left="1080"/>
+        <w:rPr>
+          <w:rFonts w:ascii="Times New Roman" w:hAnsi="Times New Roman" w:cs="Times New Roman"/>
+          <w:sz w:val="8"/>
+          <w:szCs w:val="8"/>
+        </w:rPr>
+      </w:pPr>
+    </w:p>
+    <w:p>
+      <w:pPr>
+        <w:spacing w:line="276" w:lineRule="auto"/>
+        <w:ind w:left="1080"/>
+        <w:rPr>
+          <w:rFonts w:ascii="Times New Roman" w:hAnsi="Times New Roman" w:cs="Times New Roman"/>
+          <w:sz w:val="26"/>
+          <w:szCs w:val="26"/>
+        </w:rPr>
+      </w:pPr>
+      <w:r>
+        <w:rPr>
+          <w:rFonts w:ascii="Times New Roman" w:hAnsi="Times New Roman" w:cs="Times New Roman"/>
+          <w:sz w:val="26"/>
+          <w:szCs w:val="26"/>
+        </w:rPr>
+        <w:lastRenderedPageBreak/>
+        <w:t xml:space="preserve">Sean: </w:t>
+      </w:r>
+    </w:p>
+    <w:p>
+      <w:pPr>
+        <w:spacing w:line="276" w:lineRule="auto"/>
+        <w:ind w:left="1080"/>
+        <w:rPr>
+          <w:rFonts w:ascii="Times New Roman" w:hAnsi="Times New Roman" w:cs="Times New Roman"/>
+          <w:sz w:val="26"/>
+          <w:szCs w:val="26"/>
+        </w:rPr>
+      </w:pPr>
+      <w:r>
+        <w:rPr>
+          <w:rFonts w:ascii="Times New Roman" w:hAnsi="Times New Roman" w:cs="Times New Roman"/>
+          <w:sz w:val="26"/>
+          <w:szCs w:val="26"/>
+        </w:rPr>
+        <w:t xml:space="preserve">Assignments - </w:t>
+      </w:r>
+      <w:r>
+        <w:rPr>
+          <w:rFonts w:ascii="Times New Roman" w:hAnsi="Times New Roman" w:cs="Times New Roman"/>
+          <w:sz w:val="26"/>
+          <w:szCs w:val="26"/>
+        </w:rPr>
+        <w:t>Computer</w:t>
+      </w:r>
+      <w:r>
+        <w:rPr>
+          <w:rFonts w:ascii="Times New Roman" w:hAnsi="Times New Roman" w:cs="Times New Roman"/>
+          <w:sz w:val="26"/>
+          <w:szCs w:val="26"/>
+        </w:rPr>
+        <w:t xml:space="preserve"> Obj</w:t>
+      </w:r>
+      <w:r>
+        <w:rPr>
+          <w:rFonts w:ascii="Times New Roman" w:hAnsi="Times New Roman" w:cs="Times New Roman"/>
+          <w:sz w:val="26"/>
+          <w:szCs w:val="26"/>
+        </w:rPr>
+        <w:t>ect</w:t>
+      </w:r>
+      <w:r>
+        <w:rPr>
+          <w:rFonts w:ascii="Times New Roman" w:hAnsi="Times New Roman" w:cs="Times New Roman"/>
+          <w:sz w:val="26"/>
+          <w:szCs w:val="26"/>
+        </w:rPr>
+        <w:t>, Coding</w:t>
+      </w:r>
+      <w:r>
+        <w:rPr>
+          <w:rFonts w:ascii="Times New Roman" w:hAnsi="Times New Roman" w:cs="Times New Roman"/>
+          <w:sz w:val="26"/>
+          <w:szCs w:val="26"/>
+        </w:rPr>
+        <w:t>.</w:t>
+      </w:r>
+      <w:r>
+        <w:rPr>
+          <w:rFonts w:ascii="Times New Roman" w:hAnsi="Times New Roman" w:cs="Times New Roman"/>
+          <w:sz w:val="26"/>
+          <w:szCs w:val="26"/>
+        </w:rPr>
+        <w:t xml:space="preserve"> </w:t>
+      </w:r>
+    </w:p>
+    <w:p>
+      <w:pPr>
+        <w:spacing w:line="276" w:lineRule="auto"/>
+        <w:ind w:left="1080"/>
+        <w:rPr>
+          <w:rFonts w:ascii="Times New Roman" w:hAnsi="Times New Roman" w:cs="Times New Roman"/>
+          <w:sz w:val="26"/>
+          <w:szCs w:val="26"/>
+        </w:rPr>
+      </w:pPr>
+      <w:r>
+        <w:rPr>
+          <w:rFonts w:ascii="Times New Roman" w:hAnsi="Times New Roman" w:cs="Times New Roman"/>
+          <w:sz w:val="26"/>
+          <w:szCs w:val="26"/>
+        </w:rPr>
+        <w:t xml:space="preserve">Contributions: Provided finalized versions of User Manual, board &amp; computer objects, User Control version, active in chat group communications, provided suggestions and support. Responsive, </w:t>
+      </w:r>
+      <w:r>
+        <w:rPr>
+          <w:rFonts w:ascii="Times New Roman" w:hAnsi="Times New Roman" w:cs="Times New Roman"/>
+          <w:sz w:val="26"/>
+          <w:szCs w:val="26"/>
+        </w:rPr>
+        <w:t>dedicated,</w:t>
+      </w:r>
+      <w:r>
+        <w:rPr>
+          <w:rFonts w:ascii="Times New Roman" w:hAnsi="Times New Roman" w:cs="Times New Roman"/>
+          <w:sz w:val="26"/>
+          <w:szCs w:val="26"/>
+        </w:rPr>
+        <w:t xml:space="preserve"> and active participation, timely work submissions.</w:t>
+      </w:r>
+    </w:p>
+    <w:p>
+      <w:pPr>
+        <w:spacing w:line="276" w:lineRule="auto"/>
+        <w:ind w:left="1080"/>
+        <w:rPr>
+          <w:rFonts w:ascii="Times New Roman" w:hAnsi="Times New Roman" w:cs="Times New Roman"/>
+          <w:sz w:val="8"/>
+          <w:szCs w:val="8"/>
+        </w:rPr>
+      </w:pPr>
+    </w:p>
+    <w:p>
+      <w:pPr>
+        <w:spacing w:line="276" w:lineRule="auto"/>
+        <w:ind w:left="1080"/>
+        <w:rPr>
+          <w:rFonts w:ascii="Times New Roman" w:hAnsi="Times New Roman" w:cs="Times New Roman"/>
+          <w:sz w:val="26"/>
+          <w:szCs w:val="26"/>
+        </w:rPr>
+      </w:pPr>
+      <w:r>
+        <w:rPr>
+          <w:rFonts w:ascii="Times New Roman" w:hAnsi="Times New Roman" w:cs="Times New Roman"/>
+          <w:sz w:val="26"/>
+          <w:szCs w:val="26"/>
+        </w:rPr>
+        <w:t xml:space="preserve">Sujin Lee: </w:t>
+      </w:r>
+    </w:p>
+    <w:p>
+      <w:pPr>
+        <w:spacing w:line="276" w:lineRule="auto"/>
+        <w:ind w:left="1080"/>
+        <w:rPr>
+          <w:rFonts w:ascii="Times New Roman" w:hAnsi="Times New Roman" w:cs="Times New Roman"/>
+          <w:sz w:val="26"/>
+          <w:szCs w:val="26"/>
+        </w:rPr>
+      </w:pPr>
+      <w:r>
+        <w:rPr>
+          <w:rFonts w:ascii="Times New Roman" w:hAnsi="Times New Roman" w:cs="Times New Roman"/>
+          <w:sz w:val="26"/>
+          <w:szCs w:val="26"/>
+        </w:rPr>
+        <w:t>Assignments: User Control, Video</w:t>
+      </w:r>
+    </w:p>
+    <w:p>
+      <w:pPr>
+        <w:spacing w:line="276" w:lineRule="auto"/>
+        <w:ind w:left="1080"/>
+        <w:rPr>
+          <w:rFonts w:ascii="Times New Roman" w:hAnsi="Times New Roman" w:cs="Times New Roman"/>
+          <w:sz w:val="26"/>
+          <w:szCs w:val="26"/>
+        </w:rPr>
+      </w:pPr>
+      <w:r>
+        <w:rPr>
+          <w:rFonts w:ascii="Times New Roman" w:hAnsi="Times New Roman" w:cs="Times New Roman"/>
+          <w:sz w:val="26"/>
+          <w:szCs w:val="26"/>
+        </w:rPr>
+        <w:t>Contributions – Created and edited video, created this report, created a version of User Control, active in chat group communications, provided suggestions and support.</w:t>
+      </w:r>
+    </w:p>
+    <w:p>
+      <w:pPr>
+        <w:spacing w:line="276" w:lineRule="auto"/>
+        <w:rPr>
+          <w:rFonts w:ascii="Times New Roman" w:hAnsi="Times New Roman" w:cs="Times New Roman"/>
+          <w:sz w:val="26"/>
+          <w:szCs w:val="26"/>
+        </w:rPr>
+      </w:pPr>
+    </w:p>
+    <w:p>
+      <w:pPr>
+        <w:spacing w:line="276" w:lineRule="auto"/>
+        <w:rPr>
+          <w:rFonts w:ascii="Times New Roman" w:hAnsi="Times New Roman" w:cs="Times New Roman"/>
+          <w:b/>
+          <w:bCs/>
+          <w:sz w:val="26"/>
+          <w:szCs w:val="26"/>
+        </w:rPr>
+      </w:pPr>
+      <w:r>
+        <w:rPr>
+          <w:rFonts w:ascii="Times New Roman" w:hAnsi="Times New Roman" w:cs="Times New Roman"/>
+          <w:b/>
+          <w:bCs/>
+          <w:sz w:val="26"/>
+          <w:szCs w:val="26"/>
+        </w:rPr>
+        <w:t xml:space="preserve">2. A short video clip demonstrating the program in action. </w:t>
+      </w:r>
+    </w:p>
+    <w:p>
+      <w:pPr>
+        <w:spacing w:line="276" w:lineRule="auto"/>
+        <w:rPr>
+          <w:rFonts w:ascii="Times New Roman" w:hAnsi="Times New Roman" w:cs="Times New Roman"/>
+          <w:sz w:val="26"/>
+          <w:szCs w:val="26"/>
+        </w:rPr>
+      </w:pPr>
+    </w:p>
+    <w:p>
+      <w:pPr>
+        <w:spacing w:line="276" w:lineRule="auto"/>
+        <w:rPr>
+          <w:rFonts w:ascii="Times New Roman" w:hAnsi="Times New Roman" w:cs="Times New Roman"/>
+          <w:sz w:val="26"/>
+          <w:szCs w:val="26"/>
+        </w:rPr>
+      </w:pPr>
+      <w:r>
+        <w:rPr>
+          <w:rFonts w:ascii="Times New Roman" w:hAnsi="Times New Roman" w:cs="Times New Roman"/>
+          <w:sz w:val="26"/>
+          <w:szCs w:val="26"/>
+        </w:rPr>
+        <w:tab/>
+      </w:r>
+      <w:hyperlink r:id="rId9" w:history="1">
+        <w:r>
+          <w:rPr>
+            <w:rStyle w:val="Hyperlink"/>
+            <w:rFonts w:ascii="Times New Roman" w:hAnsi="Times New Roman" w:cs="Times New Roman"/>
+            <w:sz w:val="26"/>
+            <w:szCs w:val="26"/>
+            <w:bdr w:val="none" w:sz="0" w:space="0" w:color="auto" w:frame="1"/>
+          </w:rPr>
+          <w:t>Click to access video</w:t>
+        </w:r>
+      </w:hyperlink>
+    </w:p>
+    <w:p>
+      <w:pPr>
+        <w:spacing w:line="276" w:lineRule="auto"/>
+        <w:rPr>
+          <w:rFonts w:ascii="Times New Roman" w:hAnsi="Times New Roman" w:cs="Times New Roman"/>
+          <w:sz w:val="26"/>
+          <w:szCs w:val="26"/>
+        </w:rPr>
+      </w:pPr>
+    </w:p>
+    <w:p>
+      <w:pPr>
+        <w:spacing w:line="276" w:lineRule="auto"/>
+        <w:rPr>
+          <w:rFonts w:ascii="Times New Roman" w:hAnsi="Times New Roman" w:cs="Times New Roman"/>
+          <w:b/>
+          <w:bCs/>
+          <w:sz w:val="26"/>
+          <w:szCs w:val="26"/>
+        </w:rPr>
+      </w:pPr>
+      <w:r>
+        <w:rPr>
+          <w:rFonts w:ascii="Times New Roman" w:hAnsi="Times New Roman" w:cs="Times New Roman"/>
+          <w:b/>
+          <w:bCs/>
+          <w:sz w:val="26"/>
+          <w:szCs w:val="26"/>
         </w:rPr>
         <w:t>3. All MIPS assembly language modules that are needed to run your program.</w:t>
       </w:r>
     </w:p>
     <w:p>
       <w:pPr>
-        <w:rPr>
-          <w:rFonts w:cstheme="minorHAnsi"/>
-        </w:rPr>
-      </w:pPr>
-    </w:p>
-    <w:p>
-      <w:pPr>
-        <w:rPr>
-          <w:rFonts w:cstheme="minorHAnsi"/>
-        </w:rPr>
-      </w:pPr>
-    </w:p>
-    <w:p>
-      <w:pPr>
-        <w:rPr>
-          <w:rFonts w:cstheme="minorHAnsi"/>
-        </w:rPr>
-      </w:pPr>
-      <w:r>
-        <w:rPr>
-          <w:rFonts w:cstheme="minorHAnsi"/>
+        <w:spacing w:line="276" w:lineRule="auto"/>
+        <w:rPr>
+          <w:rFonts w:ascii="Times New Roman" w:hAnsi="Times New Roman" w:cs="Times New Roman"/>
+          <w:sz w:val="26"/>
+          <w:szCs w:val="26"/>
+        </w:rPr>
+      </w:pPr>
+    </w:p>
+    <w:p>
+      <w:pPr>
+        <w:spacing w:line="276" w:lineRule="auto"/>
+        <w:rPr>
+          <w:rFonts w:ascii="Times New Roman" w:hAnsi="Times New Roman" w:cs="Times New Roman"/>
+          <w:sz w:val="26"/>
+          <w:szCs w:val="26"/>
+        </w:rPr>
+      </w:pPr>
+      <w:r>
+        <w:rPr>
+          <w:rFonts w:ascii="Times New Roman" w:hAnsi="Times New Roman" w:cs="Times New Roman"/>
+          <w:sz w:val="26"/>
+          <w:szCs w:val="26"/>
+        </w:rPr>
+        <w:tab/>
+      </w:r>
+      <w:r>
+        <w:rPr>
+          <w:rFonts w:ascii="Times New Roman" w:hAnsi="Times New Roman" w:cs="Times New Roman"/>
+          <w:sz w:val="26"/>
+          <w:szCs w:val="26"/>
+        </w:rPr>
+        <w:t>Computer_Score.asm, Multiplication_Game.asm, Player_Score.asm, Reprint.asm</w:t>
+      </w:r>
+    </w:p>
+    <w:p>
+      <w:pPr>
+        <w:spacing w:line="276" w:lineRule="auto"/>
+        <w:rPr>
+          <w:rFonts w:ascii="Times New Roman" w:hAnsi="Times New Roman" w:cs="Times New Roman"/>
+          <w:sz w:val="26"/>
+          <w:szCs w:val="26"/>
+        </w:rPr>
+      </w:pPr>
+    </w:p>
+    <w:p>
+      <w:pPr>
+        <w:spacing w:line="276" w:lineRule="auto"/>
+        <w:rPr>
+          <w:rFonts w:ascii="Times New Roman" w:hAnsi="Times New Roman" w:cs="Times New Roman"/>
+          <w:b/>
+          <w:bCs/>
+          <w:sz w:val="26"/>
+          <w:szCs w:val="26"/>
+        </w:rPr>
+      </w:pPr>
+      <w:r>
+        <w:rPr>
+          <w:rFonts w:ascii="Times New Roman" w:hAnsi="Times New Roman" w:cs="Times New Roman"/>
+          <w:b/>
+          <w:bCs/>
+          <w:sz w:val="26"/>
+          <w:szCs w:val="26"/>
         </w:rPr>
         <w:t>4. A user manual on how to run and how to use the program.</w:t>
       </w:r>
     </w:p>
     <w:p>
       <w:pPr>
-        <w:rPr>
-          <w:rFonts w:cstheme="minorHAnsi"/>
-        </w:rPr>
-      </w:pPr>
-      <w:proofErr w:type="gramStart"/>
-      <w:r>
-        <w:rPr>
-          <w:rFonts w:cstheme="minorHAnsi"/>
-        </w:rPr>
-        <w:t>Obviously</w:t>
-      </w:r>
-      <w:proofErr w:type="gramEnd"/>
-      <w:r>
-        <w:rPr>
-          <w:rFonts w:cstheme="minorHAnsi"/>
-        </w:rPr>
-        <w:t xml:space="preserve"> items 2. 3 and 4. are the same for all team members but item 1 must be prepared by each student individually (but some sections of the report, </w:t>
-      </w:r>
-      <w:proofErr w:type="gramStart"/>
-      <w:r>
-        <w:rPr>
-          <w:rFonts w:cstheme="minorHAnsi"/>
-        </w:rPr>
-        <w:t>e.g.</w:t>
-      </w:r>
-      <w:proofErr w:type="gramEnd"/>
-      <w:r>
-        <w:rPr>
-          <w:rFonts w:cstheme="minorHAnsi"/>
-        </w:rPr>
-        <w:t xml:space="preserve"> a) and d), can be shared).</w:t>
+        <w:spacing w:line="276" w:lineRule="auto"/>
+        <w:rPr>
+          <w:rFonts w:ascii="Times New Roman" w:hAnsi="Times New Roman" w:cs="Times New Roman"/>
+          <w:b/>
+          <w:bCs/>
+          <w:sz w:val="26"/>
+          <w:szCs w:val="26"/>
+        </w:rPr>
+      </w:pPr>
+    </w:p>
+    <w:p>
+      <w:pPr>
+        <w:spacing w:line="276" w:lineRule="auto"/>
+        <w:rPr>
+          <w:rFonts w:ascii="Times New Roman" w:hAnsi="Times New Roman" w:cs="Times New Roman"/>
+          <w:color w:val="0000FF"/>
+          <w:sz w:val="26"/>
+          <w:szCs w:val="26"/>
+          <w:u w:val="single"/>
+        </w:rPr>
+      </w:pPr>
+      <w:r>
+        <w:rPr>
+          <w:rFonts w:ascii="Times New Roman" w:hAnsi="Times New Roman" w:cs="Times New Roman"/>
+          <w:b/>
+          <w:bCs/>
+          <w:sz w:val="26"/>
+          <w:szCs w:val="26"/>
+        </w:rPr>
+        <w:tab/>
+      </w:r>
+      <w:hyperlink r:id="rId10" w:history="1">
+        <w:r>
+          <w:rPr>
+            <w:rStyle w:val="Hyperlink"/>
+            <w:rFonts w:ascii="Times New Roman" w:hAnsi="Times New Roman" w:cs="Times New Roman"/>
+            <w:sz w:val="26"/>
+            <w:szCs w:val="26"/>
+          </w:rPr>
+          <w:t>Click to access User Manual</w:t>
+        </w:r>
+      </w:hyperlink>
+      <w:r>
+        <w:rPr>
+          <w:rFonts w:ascii="Times New Roman" w:hAnsi="Times New Roman" w:cs="Times New Roman"/>
+          <w:color w:val="0000FF"/>
+          <w:sz w:val="26"/>
+          <w:szCs w:val="26"/>
+          <w:u w:val="single"/>
+        </w:rPr>
+        <w:t xml:space="preserve"> </w:t>
+      </w:r>
+      <w:r>
+        <w:rPr>
+          <w:rFonts w:ascii="Times New Roman" w:hAnsi="Times New Roman" w:cs="Times New Roman"/>
+          <w:sz w:val="26"/>
+          <w:szCs w:val="26"/>
+        </w:rPr>
+        <w:t>(o</w:t>
+      </w:r>
+      <w:r>
+        <w:rPr>
+          <w:rFonts w:ascii="Times New Roman" w:hAnsi="Times New Roman" w:cs="Times New Roman"/>
+          <w:sz w:val="26"/>
+          <w:szCs w:val="26"/>
+        </w:rPr>
+        <w:t xml:space="preserve">r user_manual.pdf in </w:t>
+      </w:r>
+      <w:r>
+        <w:rPr>
+          <w:rFonts w:ascii="Times New Roman" w:hAnsi="Times New Roman" w:cs="Times New Roman"/>
+          <w:sz w:val="26"/>
+          <w:szCs w:val="26"/>
+        </w:rPr>
+        <w:t>the zip folder)</w:t>
+      </w:r>
+    </w:p>
+    <w:p>
+      <w:pPr>
+        <w:spacing w:line="276" w:lineRule="auto"/>
+        <w:rPr>
+          <w:rFonts w:ascii="Times New Roman" w:hAnsi="Times New Roman" w:cs="Times New Roman"/>
+          <w:sz w:val="26"/>
+          <w:szCs w:val="26"/>
+        </w:rPr>
+      </w:pPr>
+      <w:r>
+        <w:rPr>
+          <w:rFonts w:ascii="Times New Roman" w:hAnsi="Times New Roman" w:cs="Times New Roman"/>
+          <w:sz w:val="26"/>
+          <w:szCs w:val="26"/>
+        </w:rPr>
+        <w:tab/>
       </w:r>
     </w:p>
     <w:sectPr>
-      <w:headerReference w:type="even" r:id="rId9"/>
-      <w:headerReference w:type="default" r:id="rId10"/>
-      <w:footerReference w:type="even" r:id="rId11"/>
-      <w:footerReference w:type="default" r:id="rId12"/>
-      <w:headerReference w:type="first" r:id="rId13"/>
-      <w:footerReference w:type="first" r:id="rId14"/>
+      <w:headerReference w:type="even" r:id="rId11"/>
+      <w:headerReference w:type="default" r:id="rId12"/>
+      <w:footerReference w:type="even" r:id="rId13"/>
+      <w:footerReference w:type="default" r:id="rId14"/>
+      <w:headerReference w:type="first" r:id="rId15"/>
+      <w:footerReference w:type="first" r:id="rId16"/>
       <w:pgSz w:w="12240" w:h="15840"/>
       <w:pgMar w:top="1440" w:right="1440" w:bottom="1440" w:left="1440" w:header="720" w:footer="720" w:gutter="0"/>
       <w:pgNumType w:start="0"/>
       <w:cols w:space="720"/>
       <w:titlePg/>
-      <w:docGrid w:linePitch="360"/>
     </w:sectPr>
   </w:body>
 </w:document>
@@ -1542,7 +2882,20 @@
 <w:ftr xmlns:wpc="http://schemas.microsoft.com/office/word/2010/wordprocessingCanvas" xmlns:cx="http://schemas.microsoft.com/office/drawing/2014/chartex" xmlns:cx1="http://schemas.microsoft.com/office/drawing/2015/9/8/chartex" xmlns:cx2="http://schemas.microsoft.com/office/drawing/2015/10/21/chartex" xmlns:cx3="http://schemas.microsoft.com/office/drawing/2016/5/9/chartex" xmlns:cx4="http://schemas.microsoft.com/office/drawing/2016/5/10/chartex" xmlns:cx5="http://schemas.microsoft.com/office/drawing/2016/5/11/chartex" xmlns:cx6="http://schemas.microsoft.com/office/drawing/2016/5/12/chartex" xmlns:cx7="http://schemas.microsoft.com/office/drawing/2016/5/13/chartex" xmlns:cx8="http://schemas.microsoft.com/office/drawing/2016/5/14/chartex" xmlns:mc="http://schemas.openxmlformats.org/markup-compatibility/2006" xmlns:aink="http://schemas.microsoft.com/office/drawing/2016/ink" xmlns:am3d="http://schemas.microsoft.com/office/drawing/2017/model3d" xmlns:o="urn:schemas-microsoft-com:office:office" xmlns:oel="http://schemas.microsoft.com/office/2019/extlst" xmlns:r="http://schemas.openxmlformats.org/officeDocument/2006/relationships" xmlns:m="http://schemas.openxmlformats.org/officeDocument/2006/math" xmlns:v="urn:schemas-microsoft-com:vml" xmlns:wp14="http://schemas.microsoft.com/office/word/2010/wordprocessingDrawing" xmlns:wp="http://schemas.openxmlformats.org/drawingml/2006/wordprocessingDrawing" xmlns:w10="urn:schemas-microsoft-com:office:word" xmlns:w="http://schemas.openxmlformats.org/wordprocessingml/2006/main" xmlns:w14="http://schemas.microsoft.com/office/word/2010/wordml" xmlns:w15="http://schemas.microsoft.com/office/word/2012/wordml" xmlns:w16cex="http://schemas.microsoft.com/office/word/2018/wordml/cex" xmlns:w16cid="http://schemas.microsoft.com/office/word/2016/wordml/cid" xmlns:w16="http://schemas.microsoft.com/office/word/2018/wordml" xmlns:w16sdtdh="http://schemas.microsoft.com/office/word/2020/wordml/sdtdatahash" xmlns:w16se="http://schemas.microsoft.com/office/word/2015/wordml/symex" xmlns:wpg="http://schemas.microsoft.com/office/word/2010/wordprocessingGroup" xmlns:wpi="http://schemas.microsoft.com/office/word/2010/wordprocessingInk" xmlns:wne="http://schemas.microsoft.com/office/word/2006/wordml" xmlns:wps="http://schemas.microsoft.com/office/word/2010/wordprocessingShape" mc:Ignorable="w14 w15 w16se w16cid w16 w16cex w16sdtdh wp14">
   <w:p>
     <w:pPr>
-      <w:pStyle w:val="Footer"/>
+      <w:pBdr>
+        <w:top w:val="nil"/>
+        <w:left w:val="nil"/>
+        <w:bottom w:val="nil"/>
+        <w:right w:val="nil"/>
+        <w:between w:val="nil"/>
+      </w:pBdr>
+      <w:tabs>
+        <w:tab w:val="center" w:pos="4680"/>
+        <w:tab w:val="right" w:pos="9360"/>
+      </w:tabs>
+      <w:rPr>
+        <w:color w:val="000000"/>
+      </w:rPr>
     </w:pPr>
   </w:p>
 </w:ftr>
@@ -1552,7 +2905,20 @@
 <w:ftr xmlns:wpc="http://schemas.microsoft.com/office/word/2010/wordprocessingCanvas" xmlns:cx="http://schemas.microsoft.com/office/drawing/2014/chartex" xmlns:cx1="http://schemas.microsoft.com/office/drawing/2015/9/8/chartex" xmlns:cx2="http://schemas.microsoft.com/office/drawing/2015/10/21/chartex" xmlns:cx3="http://schemas.microsoft.com/office/drawing/2016/5/9/chartex" xmlns:cx4="http://schemas.microsoft.com/office/drawing/2016/5/10/chartex" xmlns:cx5="http://schemas.microsoft.com/office/drawing/2016/5/11/chartex" xmlns:cx6="http://schemas.microsoft.com/office/drawing/2016/5/12/chartex" xmlns:cx7="http://schemas.microsoft.com/office/drawing/2016/5/13/chartex" xmlns:cx8="http://schemas.microsoft.com/office/drawing/2016/5/14/chartex" xmlns:mc="http://schemas.openxmlformats.org/markup-compatibility/2006" xmlns:aink="http://schemas.microsoft.com/office/drawing/2016/ink" xmlns:am3d="http://schemas.microsoft.com/office/drawing/2017/model3d" xmlns:o="urn:schemas-microsoft-com:office:office" xmlns:oel="http://schemas.microsoft.com/office/2019/extlst" xmlns:r="http://schemas.openxmlformats.org/officeDocument/2006/relationships" xmlns:m="http://schemas.openxmlformats.org/officeDocument/2006/math" xmlns:v="urn:schemas-microsoft-com:vml" xmlns:wp14="http://schemas.microsoft.com/office/word/2010/wordprocessingDrawing" xmlns:wp="http://schemas.openxmlformats.org/drawingml/2006/wordprocessingDrawing" xmlns:w10="urn:schemas-microsoft-com:office:word" xmlns:w="http://schemas.openxmlformats.org/wordprocessingml/2006/main" xmlns:w14="http://schemas.microsoft.com/office/word/2010/wordml" xmlns:w15="http://schemas.microsoft.com/office/word/2012/wordml" xmlns:w16cex="http://schemas.microsoft.com/office/word/2018/wordml/cex" xmlns:w16cid="http://schemas.microsoft.com/office/word/2016/wordml/cid" xmlns:w16="http://schemas.microsoft.com/office/word/2018/wordml" xmlns:w16sdtdh="http://schemas.microsoft.com/office/word/2020/wordml/sdtdatahash" xmlns:w16se="http://schemas.microsoft.com/office/word/2015/wordml/symex" xmlns:wpg="http://schemas.microsoft.com/office/word/2010/wordprocessingGroup" xmlns:wpi="http://schemas.microsoft.com/office/word/2010/wordprocessingInk" xmlns:wne="http://schemas.microsoft.com/office/word/2006/wordml" xmlns:wps="http://schemas.microsoft.com/office/word/2010/wordprocessingShape" mc:Ignorable="w14 w15 w16se w16cid w16 w16cex w16sdtdh wp14">
   <w:p>
     <w:pPr>
-      <w:pStyle w:val="Footer"/>
+      <w:pBdr>
+        <w:top w:val="nil"/>
+        <w:left w:val="nil"/>
+        <w:bottom w:val="nil"/>
+        <w:right w:val="nil"/>
+        <w:between w:val="nil"/>
+      </w:pBdr>
+      <w:tabs>
+        <w:tab w:val="center" w:pos="4680"/>
+        <w:tab w:val="right" w:pos="9360"/>
+      </w:tabs>
+      <w:rPr>
+        <w:color w:val="000000"/>
+      </w:rPr>
     </w:pPr>
   </w:p>
 </w:ftr>
@@ -1562,7 +2928,20 @@
 <w:ftr xmlns:wpc="http://schemas.microsoft.com/office/word/2010/wordprocessingCanvas" xmlns:cx="http://schemas.microsoft.com/office/drawing/2014/chartex" xmlns:cx1="http://schemas.microsoft.com/office/drawing/2015/9/8/chartex" xmlns:cx2="http://schemas.microsoft.com/office/drawing/2015/10/21/chartex" xmlns:cx3="http://schemas.microsoft.com/office/drawing/2016/5/9/chartex" xmlns:cx4="http://schemas.microsoft.com/office/drawing/2016/5/10/chartex" xmlns:cx5="http://schemas.microsoft.com/office/drawing/2016/5/11/chartex" xmlns:cx6="http://schemas.microsoft.com/office/drawing/2016/5/12/chartex" xmlns:cx7="http://schemas.microsoft.com/office/drawing/2016/5/13/chartex" xmlns:cx8="http://schemas.microsoft.com/office/drawing/2016/5/14/chartex" xmlns:mc="http://schemas.openxmlformats.org/markup-compatibility/2006" xmlns:aink="http://schemas.microsoft.com/office/drawing/2016/ink" xmlns:am3d="http://schemas.microsoft.com/office/drawing/2017/model3d" xmlns:o="urn:schemas-microsoft-com:office:office" xmlns:oel="http://schemas.microsoft.com/office/2019/extlst" xmlns:r="http://schemas.openxmlformats.org/officeDocument/2006/relationships" xmlns:m="http://schemas.openxmlformats.org/officeDocument/2006/math" xmlns:v="urn:schemas-microsoft-com:vml" xmlns:wp14="http://schemas.microsoft.com/office/word/2010/wordprocessingDrawing" xmlns:wp="http://schemas.openxmlformats.org/drawingml/2006/wordprocessingDrawing" xmlns:w10="urn:schemas-microsoft-com:office:word" xmlns:w="http://schemas.openxmlformats.org/wordprocessingml/2006/main" xmlns:w14="http://schemas.microsoft.com/office/word/2010/wordml" xmlns:w15="http://schemas.microsoft.com/office/word/2012/wordml" xmlns:w16cex="http://schemas.microsoft.com/office/word/2018/wordml/cex" xmlns:w16cid="http://schemas.microsoft.com/office/word/2016/wordml/cid" xmlns:w16="http://schemas.microsoft.com/office/word/2018/wordml" xmlns:w16sdtdh="http://schemas.microsoft.com/office/word/2020/wordml/sdtdatahash" xmlns:w16se="http://schemas.microsoft.com/office/word/2015/wordml/symex" xmlns:wpg="http://schemas.microsoft.com/office/word/2010/wordprocessingGroup" xmlns:wpi="http://schemas.microsoft.com/office/word/2010/wordprocessingInk" xmlns:wne="http://schemas.microsoft.com/office/word/2006/wordml" xmlns:wps="http://schemas.microsoft.com/office/word/2010/wordprocessingShape" mc:Ignorable="w14 w15 w16se w16cid w16 w16cex w16sdtdh wp14">
   <w:p>
     <w:pPr>
-      <w:pStyle w:val="Footer"/>
+      <w:pBdr>
+        <w:top w:val="nil"/>
+        <w:left w:val="nil"/>
+        <w:bottom w:val="nil"/>
+        <w:right w:val="nil"/>
+        <w:between w:val="nil"/>
+      </w:pBdr>
+      <w:tabs>
+        <w:tab w:val="center" w:pos="4680"/>
+        <w:tab w:val="right" w:pos="9360"/>
+      </w:tabs>
+      <w:rPr>
+        <w:color w:val="000000"/>
+      </w:rPr>
     </w:pPr>
   </w:p>
 </w:ftr>
@@ -1591,7 +2970,20 @@
 <w:hdr xmlns:wpc="http://schemas.microsoft.com/office/word/2010/wordprocessingCanvas" xmlns:cx="http://schemas.microsoft.com/office/drawing/2014/chartex" xmlns:cx1="http://schemas.microsoft.com/office/drawing/2015/9/8/chartex" xmlns:cx2="http://schemas.microsoft.com/office/drawing/2015/10/21/chartex" xmlns:cx3="http://schemas.microsoft.com/office/drawing/2016/5/9/chartex" xmlns:cx4="http://schemas.microsoft.com/office/drawing/2016/5/10/chartex" xmlns:cx5="http://schemas.microsoft.com/office/drawing/2016/5/11/chartex" xmlns:cx6="http://schemas.microsoft.com/office/drawing/2016/5/12/chartex" xmlns:cx7="http://schemas.microsoft.com/office/drawing/2016/5/13/chartex" xmlns:cx8="http://schemas.microsoft.com/office/drawing/2016/5/14/chartex" xmlns:mc="http://schemas.openxmlformats.org/markup-compatibility/2006" xmlns:aink="http://schemas.microsoft.com/office/drawing/2016/ink" xmlns:am3d="http://schemas.microsoft.com/office/drawing/2017/model3d" xmlns:o="urn:schemas-microsoft-com:office:office" xmlns:oel="http://schemas.microsoft.com/office/2019/extlst" xmlns:r="http://schemas.openxmlformats.org/officeDocument/2006/relationships" xmlns:m="http://schemas.openxmlformats.org/officeDocument/2006/math" xmlns:v="urn:schemas-microsoft-com:vml" xmlns:wp14="http://schemas.microsoft.com/office/word/2010/wordprocessingDrawing" xmlns:wp="http://schemas.openxmlformats.org/drawingml/2006/wordprocessingDrawing" xmlns:w10="urn:schemas-microsoft-com:office:word" xmlns:w="http://schemas.openxmlformats.org/wordprocessingml/2006/main" xmlns:w14="http://schemas.microsoft.com/office/word/2010/wordml" xmlns:w15="http://schemas.microsoft.com/office/word/2012/wordml" xmlns:w16cex="http://schemas.microsoft.com/office/word/2018/wordml/cex" xmlns:w16cid="http://schemas.microsoft.com/office/word/2016/wordml/cid" xmlns:w16="http://schemas.microsoft.com/office/word/2018/wordml" xmlns:w16sdtdh="http://schemas.microsoft.com/office/word/2020/wordml/sdtdatahash" xmlns:w16se="http://schemas.microsoft.com/office/word/2015/wordml/symex" xmlns:wpg="http://schemas.microsoft.com/office/word/2010/wordprocessingGroup" xmlns:wpi="http://schemas.microsoft.com/office/word/2010/wordprocessingInk" xmlns:wne="http://schemas.microsoft.com/office/word/2006/wordml" xmlns:wps="http://schemas.microsoft.com/office/word/2010/wordprocessingShape" mc:Ignorable="w14 w15 w16se w16cid w16 w16cex w16sdtdh wp14">
   <w:p>
     <w:pPr>
-      <w:pStyle w:val="Header"/>
+      <w:pBdr>
+        <w:top w:val="nil"/>
+        <w:left w:val="nil"/>
+        <w:bottom w:val="nil"/>
+        <w:right w:val="nil"/>
+        <w:between w:val="nil"/>
+      </w:pBdr>
+      <w:tabs>
+        <w:tab w:val="center" w:pos="4680"/>
+        <w:tab w:val="right" w:pos="9360"/>
+      </w:tabs>
+      <w:rPr>
+        <w:color w:val="000000"/>
+      </w:rPr>
     </w:pPr>
   </w:p>
 </w:hdr>
@@ -1601,7 +2993,20 @@
 <w:hdr xmlns:wpc="http://schemas.microsoft.com/office/word/2010/wordprocessingCanvas" xmlns:cx="http://schemas.microsoft.com/office/drawing/2014/chartex" xmlns:cx1="http://schemas.microsoft.com/office/drawing/2015/9/8/chartex" xmlns:cx2="http://schemas.microsoft.com/office/drawing/2015/10/21/chartex" xmlns:cx3="http://schemas.microsoft.com/office/drawing/2016/5/9/chartex" xmlns:cx4="http://schemas.microsoft.com/office/drawing/2016/5/10/chartex" xmlns:cx5="http://schemas.microsoft.com/office/drawing/2016/5/11/chartex" xmlns:cx6="http://schemas.microsoft.com/office/drawing/2016/5/12/chartex" xmlns:cx7="http://schemas.microsoft.com/office/drawing/2016/5/13/chartex" xmlns:cx8="http://schemas.microsoft.com/office/drawing/2016/5/14/chartex" xmlns:mc="http://schemas.openxmlformats.org/markup-compatibility/2006" xmlns:aink="http://schemas.microsoft.com/office/drawing/2016/ink" xmlns:am3d="http://schemas.microsoft.com/office/drawing/2017/model3d" xmlns:o="urn:schemas-microsoft-com:office:office" xmlns:oel="http://schemas.microsoft.com/office/2019/extlst" xmlns:r="http://schemas.openxmlformats.org/officeDocument/2006/relationships" xmlns:m="http://schemas.openxmlformats.org/officeDocument/2006/math" xmlns:v="urn:schemas-microsoft-com:vml" xmlns:wp14="http://schemas.microsoft.com/office/word/2010/wordprocessingDrawing" xmlns:wp="http://schemas.openxmlformats.org/drawingml/2006/wordprocessingDrawing" xmlns:w10="urn:schemas-microsoft-com:office:word" xmlns:w="http://schemas.openxmlformats.org/wordprocessingml/2006/main" xmlns:w14="http://schemas.microsoft.com/office/word/2010/wordml" xmlns:w15="http://schemas.microsoft.com/office/word/2012/wordml" xmlns:w16cex="http://schemas.microsoft.com/office/word/2018/wordml/cex" xmlns:w16cid="http://schemas.microsoft.com/office/word/2016/wordml/cid" xmlns:w16="http://schemas.microsoft.com/office/word/2018/wordml" xmlns:w16sdtdh="http://schemas.microsoft.com/office/word/2020/wordml/sdtdatahash" xmlns:w16se="http://schemas.microsoft.com/office/word/2015/wordml/symex" xmlns:wpg="http://schemas.microsoft.com/office/word/2010/wordprocessingGroup" xmlns:wpi="http://schemas.microsoft.com/office/word/2010/wordprocessingInk" xmlns:wne="http://schemas.microsoft.com/office/word/2006/wordml" xmlns:wps="http://schemas.microsoft.com/office/word/2010/wordprocessingShape" mc:Ignorable="w14 w15 w16se w16cid w16 w16cex w16sdtdh wp14">
   <w:p>
     <w:pPr>
-      <w:pStyle w:val="Header"/>
+      <w:pBdr>
+        <w:top w:val="nil"/>
+        <w:left w:val="nil"/>
+        <w:bottom w:val="nil"/>
+        <w:right w:val="nil"/>
+        <w:between w:val="nil"/>
+      </w:pBdr>
+      <w:tabs>
+        <w:tab w:val="center" w:pos="4680"/>
+        <w:tab w:val="right" w:pos="9360"/>
+      </w:tabs>
+      <w:rPr>
+        <w:color w:val="000000"/>
+      </w:rPr>
     </w:pPr>
   </w:p>
 </w:hdr>
@@ -1611,7 +3016,20 @@
 <w:hdr xmlns:wpc="http://schemas.microsoft.com/office/word/2010/wordprocessingCanvas" xmlns:cx="http://schemas.microsoft.com/office/drawing/2014/chartex" xmlns:cx1="http://schemas.microsoft.com/office/drawing/2015/9/8/chartex" xmlns:cx2="http://schemas.microsoft.com/office/drawing/2015/10/21/chartex" xmlns:cx3="http://schemas.microsoft.com/office/drawing/2016/5/9/chartex" xmlns:cx4="http://schemas.microsoft.com/office/drawing/2016/5/10/chartex" xmlns:cx5="http://schemas.microsoft.com/office/drawing/2016/5/11/chartex" xmlns:cx6="http://schemas.microsoft.com/office/drawing/2016/5/12/chartex" xmlns:cx7="http://schemas.microsoft.com/office/drawing/2016/5/13/chartex" xmlns:cx8="http://schemas.microsoft.com/office/drawing/2016/5/14/chartex" xmlns:mc="http://schemas.openxmlformats.org/markup-compatibility/2006" xmlns:aink="http://schemas.microsoft.com/office/drawing/2016/ink" xmlns:am3d="http://schemas.microsoft.com/office/drawing/2017/model3d" xmlns:o="urn:schemas-microsoft-com:office:office" xmlns:oel="http://schemas.microsoft.com/office/2019/extlst" xmlns:r="http://schemas.openxmlformats.org/officeDocument/2006/relationships" xmlns:m="http://schemas.openxmlformats.org/officeDocument/2006/math" xmlns:v="urn:schemas-microsoft-com:vml" xmlns:wp14="http://schemas.microsoft.com/office/word/2010/wordprocessingDrawing" xmlns:wp="http://schemas.openxmlformats.org/drawingml/2006/wordprocessingDrawing" xmlns:w10="urn:schemas-microsoft-com:office:word" xmlns:w="http://schemas.openxmlformats.org/wordprocessingml/2006/main" xmlns:w14="http://schemas.microsoft.com/office/word/2010/wordml" xmlns:w15="http://schemas.microsoft.com/office/word/2012/wordml" xmlns:w16cex="http://schemas.microsoft.com/office/word/2018/wordml/cex" xmlns:w16cid="http://schemas.microsoft.com/office/word/2016/wordml/cid" xmlns:w16="http://schemas.microsoft.com/office/word/2018/wordml" xmlns:w16sdtdh="http://schemas.microsoft.com/office/word/2020/wordml/sdtdatahash" xmlns:w16se="http://schemas.microsoft.com/office/word/2015/wordml/symex" xmlns:wpg="http://schemas.microsoft.com/office/word/2010/wordprocessingGroup" xmlns:wpi="http://schemas.microsoft.com/office/word/2010/wordprocessingInk" xmlns:wne="http://schemas.microsoft.com/office/word/2006/wordml" xmlns:wps="http://schemas.microsoft.com/office/word/2010/wordprocessingShape" mc:Ignorable="w14 w15 w16se w16cid w16 w16cex w16sdtdh wp14">
   <w:p>
     <w:pPr>
-      <w:pStyle w:val="Header"/>
+      <w:pBdr>
+        <w:top w:val="nil"/>
+        <w:left w:val="nil"/>
+        <w:bottom w:val="nil"/>
+        <w:right w:val="nil"/>
+        <w:between w:val="nil"/>
+      </w:pBdr>
+      <w:tabs>
+        <w:tab w:val="center" w:pos="4680"/>
+        <w:tab w:val="right" w:pos="9360"/>
+      </w:tabs>
+      <w:rPr>
+        <w:color w:val="000000"/>
+      </w:rPr>
     </w:pPr>
   </w:p>
 </w:hdr>
@@ -1620,10 +3038,10 @@
 <file path=word/numbering.xml><?xml version="1.0" encoding="utf-8"?>
 <w:numbering xmlns:wpc="http://schemas.microsoft.com/office/word/2010/wordprocessingCanvas" xmlns:cx="http://schemas.microsoft.com/office/drawing/2014/chartex" xmlns:cx1="http://schemas.microsoft.com/office/drawing/2015/9/8/chartex" xmlns:cx2="http://schemas.microsoft.com/office/drawing/2015/10/21/chartex" xmlns:cx3="http://schemas.microsoft.com/office/drawing/2016/5/9/chartex" xmlns:cx4="http://schemas.microsoft.com/office/drawing/2016/5/10/chartex" xmlns:cx5="http://schemas.microsoft.com/office/drawing/2016/5/11/chartex" xmlns:cx6="http://schemas.microsoft.com/office/drawing/2016/5/12/chartex" xmlns:cx7="http://schemas.microsoft.com/office/drawing/2016/5/13/chartex" xmlns:cx8="http://schemas.microsoft.com/office/drawing/2016/5/14/chartex" xmlns:mc="http://schemas.openxmlformats.org/markup-compatibility/2006" xmlns:aink="http://schemas.microsoft.com/office/drawing/2016/ink" xmlns:am3d="http://schemas.microsoft.com/office/drawing/2017/model3d" xmlns:o="urn:schemas-microsoft-com:office:office" xmlns:oel="http://schemas.microsoft.com/office/2019/extlst" xmlns:r="http://schemas.openxmlformats.org/officeDocument/2006/relationships" xmlns:m="http://schemas.openxmlformats.org/officeDocument/2006/math" xmlns:v="urn:schemas-microsoft-com:vml" xmlns:wp14="http://schemas.microsoft.com/office/word/2010/wordprocessingDrawing" xmlns:wp="http://schemas.openxmlformats.org/drawingml/2006/wordprocessingDrawing" xmlns:w10="urn:schemas-microsoft-com:office:word" xmlns:w="http://schemas.openxmlformats.org/wordprocessingml/2006/main" xmlns:w14="http://schemas.microsoft.com/office/word/2010/wordml" xmlns:w15="http://schemas.microsoft.com/office/word/2012/wordml" xmlns:w16cex="http://schemas.microsoft.com/office/word/2018/wordml/cex" xmlns:w16cid="http://schemas.microsoft.com/office/word/2016/wordml/cid" xmlns:w16="http://schemas.microsoft.com/office/word/2018/wordml" xmlns:w16sdtdh="http://schemas.microsoft.com/office/word/2020/wordml/sdtdatahash" xmlns:w16se="http://schemas.microsoft.com/office/word/2015/wordml/symex" xmlns:wpg="http://schemas.microsoft.com/office/word/2010/wordprocessingGroup" xmlns:wpi="http://schemas.microsoft.com/office/word/2010/wordprocessingInk" xmlns:wne="http://schemas.microsoft.com/office/word/2006/wordml" xmlns:wps="http://schemas.microsoft.com/office/word/2010/wordprocessingShape" mc:Ignorable="w14 w15 w16se w16cid w16 w16cex w16sdtdh wp14">
   <w:abstractNum w:abstractNumId="0" w15:restartNumberingAfterBreak="0">
-    <w:nsid w:val="3FDA454D"/>
-    <w:multiLevelType w:val="hybridMultilevel"/>
-    <w:tmpl w:val="3B9C32EC"/>
-    <w:lvl w:ilvl="0" w:tplc="9A401C2C">
+    <w:nsid w:val="412B5F53"/>
+    <w:multiLevelType w:val="multilevel"/>
+    <w:tmpl w:val="6270F80C"/>
+    <w:lvl w:ilvl="0">
       <w:start w:val="1"/>
       <w:numFmt w:val="lowerLetter"/>
       <w:lvlText w:val="%1)"/>
@@ -1631,11 +3049,8 @@
       <w:pPr>
         <w:ind w:left="1080" w:hanging="360"/>
       </w:pPr>
-      <w:rPr>
-        <w:rFonts w:hint="default"/>
-      </w:rPr>
     </w:lvl>
-    <w:lvl w:ilvl="1" w:tplc="04090019">
+    <w:lvl w:ilvl="1">
       <w:start w:val="1"/>
       <w:numFmt w:val="lowerLetter"/>
       <w:lvlText w:val="%2."/>
@@ -1644,7 +3059,7 @@
         <w:ind w:left="1800" w:hanging="360"/>
       </w:pPr>
     </w:lvl>
-    <w:lvl w:ilvl="2" w:tplc="0409001B" w:tentative="1">
+    <w:lvl w:ilvl="2">
       <w:start w:val="1"/>
       <w:numFmt w:val="lowerRoman"/>
       <w:lvlText w:val="%3."/>
@@ -1653,7 +3068,7 @@
         <w:ind w:left="2520" w:hanging="180"/>
       </w:pPr>
     </w:lvl>
-    <w:lvl w:ilvl="3" w:tplc="0409000F" w:tentative="1">
+    <w:lvl w:ilvl="3">
       <w:start w:val="1"/>
       <w:numFmt w:val="decimal"/>
       <w:lvlText w:val="%4."/>
@@ -1662,7 +3077,7 @@
         <w:ind w:left="3240" w:hanging="360"/>
       </w:pPr>
     </w:lvl>
-    <w:lvl w:ilvl="4" w:tplc="04090019" w:tentative="1">
+    <w:lvl w:ilvl="4">
       <w:start w:val="1"/>
       <w:numFmt w:val="lowerLetter"/>
       <w:lvlText w:val="%5."/>
@@ -1671,7 +3086,7 @@
         <w:ind w:left="3960" w:hanging="360"/>
       </w:pPr>
     </w:lvl>
-    <w:lvl w:ilvl="5" w:tplc="0409001B" w:tentative="1">
+    <w:lvl w:ilvl="5">
       <w:start w:val="1"/>
       <w:numFmt w:val="lowerRoman"/>
       <w:lvlText w:val="%6."/>
@@ -1680,7 +3095,7 @@
         <w:ind w:left="4680" w:hanging="180"/>
       </w:pPr>
     </w:lvl>
-    <w:lvl w:ilvl="6" w:tplc="0409000F" w:tentative="1">
+    <w:lvl w:ilvl="6">
       <w:start w:val="1"/>
       <w:numFmt w:val="decimal"/>
       <w:lvlText w:val="%7."/>
@@ -1689,7 +3104,7 @@
         <w:ind w:left="5400" w:hanging="360"/>
       </w:pPr>
     </w:lvl>
-    <w:lvl w:ilvl="7" w:tplc="04090019" w:tentative="1">
+    <w:lvl w:ilvl="7">
       <w:start w:val="1"/>
       <w:numFmt w:val="lowerLetter"/>
       <w:lvlText w:val="%8."/>
@@ -1698,7 +3113,7 @@
         <w:ind w:left="6120" w:hanging="360"/>
       </w:pPr>
     </w:lvl>
-    <w:lvl w:ilvl="8" w:tplc="0409001B" w:tentative="1">
+    <w:lvl w:ilvl="8">
       <w:start w:val="1"/>
       <w:numFmt w:val="lowerRoman"/>
       <w:lvlText w:val="%9."/>
@@ -1708,7 +3123,7 @@
       </w:pPr>
     </w:lvl>
   </w:abstractNum>
-  <w:num w:numId="1" w16cid:durableId="174921654">
+  <w:num w:numId="1" w16cid:durableId="1896744903">
     <w:abstractNumId w:val="0"/>
   </w:num>
 </w:numbering>
@@ -1719,12 +3134,10 @@
   <w:docDefaults>
     <w:rPrDefault>
       <w:rPr>
-        <w:rFonts w:asciiTheme="minorHAnsi" w:eastAsiaTheme="minorEastAsia" w:hAnsiTheme="minorHAnsi" w:cstheme="minorBidi"/>
-        <w:kern w:val="2"/>
+        <w:rFonts w:ascii="Calibri" w:eastAsiaTheme="minorEastAsia" w:hAnsi="Calibri" w:cs="Calibri"/>
         <w:sz w:val="24"/>
         <w:szCs w:val="24"/>
         <w:lang w:val="en-US" w:eastAsia="ko-KR" w:bidi="ar-SA"/>
-        <w14:ligatures w14:val="standardContextual"/>
       </w:rPr>
     </w:rPrDefault>
     <w:pPrDefault/>
@@ -2111,6 +3524,122 @@
     <w:name w:val="Normal"/>
     <w:qFormat/>
   </w:style>
+  <w:style w:type="paragraph" w:styleId="Heading1">
+    <w:name w:val="heading 1"/>
+    <w:basedOn w:val="Normal"/>
+    <w:next w:val="Normal"/>
+    <w:uiPriority w:val="9"/>
+    <w:qFormat/>
+    <w:pPr>
+      <w:keepNext/>
+      <w:keepLines/>
+      <w:spacing w:before="480" w:after="120"/>
+      <w:outlineLvl w:val="0"/>
+    </w:pPr>
+    <w:rPr>
+      <w:b/>
+      <w:sz w:val="48"/>
+      <w:szCs w:val="48"/>
+    </w:rPr>
+  </w:style>
+  <w:style w:type="paragraph" w:styleId="Heading2">
+    <w:name w:val="heading 2"/>
+    <w:basedOn w:val="Normal"/>
+    <w:next w:val="Normal"/>
+    <w:uiPriority w:val="9"/>
+    <w:semiHidden/>
+    <w:unhideWhenUsed/>
+    <w:qFormat/>
+    <w:pPr>
+      <w:keepNext/>
+      <w:keepLines/>
+      <w:spacing w:before="360" w:after="80"/>
+      <w:outlineLvl w:val="1"/>
+    </w:pPr>
+    <w:rPr>
+      <w:b/>
+      <w:sz w:val="36"/>
+      <w:szCs w:val="36"/>
+    </w:rPr>
+  </w:style>
+  <w:style w:type="paragraph" w:styleId="Heading3">
+    <w:name w:val="heading 3"/>
+    <w:basedOn w:val="Normal"/>
+    <w:next w:val="Normal"/>
+    <w:uiPriority w:val="9"/>
+    <w:semiHidden/>
+    <w:unhideWhenUsed/>
+    <w:qFormat/>
+    <w:pPr>
+      <w:keepNext/>
+      <w:keepLines/>
+      <w:spacing w:before="280" w:after="80"/>
+      <w:outlineLvl w:val="2"/>
+    </w:pPr>
+    <w:rPr>
+      <w:b/>
+      <w:sz w:val="28"/>
+      <w:szCs w:val="28"/>
+    </w:rPr>
+  </w:style>
+  <w:style w:type="paragraph" w:styleId="Heading4">
+    <w:name w:val="heading 4"/>
+    <w:basedOn w:val="Normal"/>
+    <w:next w:val="Normal"/>
+    <w:uiPriority w:val="9"/>
+    <w:semiHidden/>
+    <w:unhideWhenUsed/>
+    <w:qFormat/>
+    <w:pPr>
+      <w:keepNext/>
+      <w:keepLines/>
+      <w:spacing w:before="240" w:after="40"/>
+      <w:outlineLvl w:val="3"/>
+    </w:pPr>
+    <w:rPr>
+      <w:b/>
+    </w:rPr>
+  </w:style>
+  <w:style w:type="paragraph" w:styleId="Heading5">
+    <w:name w:val="heading 5"/>
+    <w:basedOn w:val="Normal"/>
+    <w:next w:val="Normal"/>
+    <w:uiPriority w:val="9"/>
+    <w:semiHidden/>
+    <w:unhideWhenUsed/>
+    <w:qFormat/>
+    <w:pPr>
+      <w:keepNext/>
+      <w:keepLines/>
+      <w:spacing w:before="220" w:after="40"/>
+      <w:outlineLvl w:val="4"/>
+    </w:pPr>
+    <w:rPr>
+      <w:b/>
+      <w:sz w:val="22"/>
+      <w:szCs w:val="22"/>
+    </w:rPr>
+  </w:style>
+  <w:style w:type="paragraph" w:styleId="Heading6">
+    <w:name w:val="heading 6"/>
+    <w:basedOn w:val="Normal"/>
+    <w:next w:val="Normal"/>
+    <w:uiPriority w:val="9"/>
+    <w:semiHidden/>
+    <w:unhideWhenUsed/>
+    <w:qFormat/>
+    <w:pPr>
+      <w:keepNext/>
+      <w:keepLines/>
+      <w:spacing w:before="200" w:after="40"/>
+      <w:outlineLvl w:val="5"/>
+    </w:pPr>
+    <w:rPr>
+      <w:b/>
+      <w:sz w:val="20"/>
+      <w:szCs w:val="20"/>
+    </w:rPr>
+  </w:style>
   <w:style w:type="character" w:default="1" w:styleId="DefaultParagraphFont">
     <w:name w:val="Default Paragraph Font"/>
     <w:uiPriority w:val="1"/>
@@ -2138,6 +3667,23 @@
     <w:semiHidden/>
     <w:unhideWhenUsed/>
   </w:style>
+  <w:style w:type="paragraph" w:styleId="Title">
+    <w:name w:val="Title"/>
+    <w:basedOn w:val="Normal"/>
+    <w:next w:val="Normal"/>
+    <w:uiPriority w:val="10"/>
+    <w:qFormat/>
+    <w:pPr>
+      <w:keepNext/>
+      <w:keepLines/>
+      <w:spacing w:before="480" w:after="120"/>
+    </w:pPr>
+    <w:rPr>
+      <w:b/>
+      <w:sz w:val="72"/>
+      <w:szCs w:val="72"/>
+    </w:rPr>
+  </w:style>
   <w:style w:type="paragraph" w:styleId="NoSpacing">
     <w:name w:val="No Spacing"/>
     <w:link w:val="NoSpacingChar"/>
@@ -2145,11 +3691,9 @@
     <w:qFormat/>
     <w:rsid w:val="00437FB7"/>
     <w:rPr>
-      <w:kern w:val="0"/>
       <w:sz w:val="22"/>
       <w:szCs w:val="22"/>
       <w:lang w:eastAsia="zh-CN"/>
-      <w14:ligatures w14:val="none"/>
     </w:rPr>
   </w:style>
   <w:style w:type="character" w:customStyle="1" w:styleId="NoSpacingChar">
@@ -2163,7 +3707,6 @@
       <w:sz w:val="22"/>
       <w:szCs w:val="22"/>
       <w:lang w:eastAsia="zh-CN"/>
-      <w14:ligatures w14:val="none"/>
     </w:rPr>
   </w:style>
   <w:style w:type="paragraph" w:styleId="ListParagraph">
@@ -2188,8 +3731,6 @@
     </w:pPr>
     <w:rPr>
       <w:rFonts w:ascii="Times New Roman" w:eastAsia="Times New Roman" w:hAnsi="Times New Roman" w:cs="Times New Roman"/>
-      <w:kern w:val="0"/>
-      <w14:ligatures w14:val="none"/>
     </w:rPr>
   </w:style>
   <w:style w:type="paragraph" w:styleId="Header">
@@ -2233,6 +3774,73 @@
     <w:link w:val="Footer"/>
     <w:uiPriority w:val="99"/>
     <w:rsid w:val="00ED72B9"/>
+  </w:style>
+  <w:style w:type="paragraph" w:styleId="Subtitle">
+    <w:name w:val="Subtitle"/>
+    <w:basedOn w:val="Normal"/>
+    <w:next w:val="Normal"/>
+    <w:uiPriority w:val="11"/>
+    <w:qFormat/>
+    <w:pPr>
+      <w:keepNext/>
+      <w:keepLines/>
+      <w:spacing w:before="360" w:after="80"/>
+    </w:pPr>
+    <w:rPr>
+      <w:rFonts w:ascii="Georgia" w:eastAsia="Georgia" w:hAnsi="Georgia" w:cs="Georgia"/>
+      <w:i/>
+      <w:color w:val="666666"/>
+      <w:sz w:val="48"/>
+      <w:szCs w:val="48"/>
+    </w:rPr>
+  </w:style>
+  <w:style w:type="table" w:customStyle="1" w:styleId="a">
+    <w:basedOn w:val="TableNormal"/>
+    <w:tblPr>
+      <w:tblStyleRowBandSize w:val="1"/>
+      <w:tblStyleColBandSize w:val="1"/>
+      <w:tblCellMar>
+        <w:top w:w="1296" w:type="dxa"/>
+        <w:left w:w="360" w:type="dxa"/>
+        <w:bottom w:w="1296" w:type="dxa"/>
+        <w:right w:w="360" w:type="dxa"/>
+      </w:tblCellMar>
+    </w:tblPr>
+  </w:style>
+  <w:style w:type="character" w:styleId="Hyperlink">
+    <w:name w:val="Hyperlink"/>
+    <w:basedOn w:val="DefaultParagraphFont"/>
+    <w:uiPriority w:val="99"/>
+    <w:unhideWhenUsed/>
+    <w:rsid w:val="00F43F5A"/>
+    <w:rPr>
+      <w:color w:val="0000FF"/>
+      <w:u w:val="single"/>
+    </w:rPr>
+  </w:style>
+  <w:style w:type="character" w:styleId="UnresolvedMention">
+    <w:name w:val="Unresolved Mention"/>
+    <w:basedOn w:val="DefaultParagraphFont"/>
+    <w:uiPriority w:val="99"/>
+    <w:semiHidden/>
+    <w:unhideWhenUsed/>
+    <w:rsid w:val="00F43F5A"/>
+    <w:rPr>
+      <w:color w:val="605E5C"/>
+      <w:shd w:val="clear" w:color="auto" w:fill="E1DFDD"/>
+    </w:rPr>
+  </w:style>
+  <w:style w:type="character" w:styleId="FollowedHyperlink">
+    <w:name w:val="FollowedHyperlink"/>
+    <w:basedOn w:val="DefaultParagraphFont"/>
+    <w:uiPriority w:val="99"/>
+    <w:semiHidden/>
+    <w:unhideWhenUsed/>
+    <w:rsid w:val="00C5665C"/>
+    <w:rPr>
+      <w:color w:val="954F72" w:themeColor="followedHyperlink"/>
+      <w:u w:val="single"/>
+    </w:rPr>
   </w:style>
 </w:styles>
 </file>
@@ -2533,20 +4141,16 @@
 </file>
 
 <file path=customXml/item1.xml><?xml version="1.0" encoding="utf-8"?>
-<CoverPageProperties xmlns="http://schemas.microsoft.com/office/2006/coverPageProps">
-  <PublishDate>2023-11-30T00:00:00</PublishDate>
-  <Abstract>Use your multiplication facts to beat the computer. Enter your input to choose your number. You and the computer take turns moving one marker at a time. Get 4 in a row before the computer and you win.</Abstract>
-  <CompanyAddress/>
-  <CompanyPhone/>
-  <CompanyFax/>
-  <CompanyEmail/>
-</CoverPageProperties>
+<go:gDocsCustomXmlDataStorage xmlns:go="http://customooxmlschemas.google.com/" xmlns:r="http://schemas.openxmlformats.org/officeDocument/2006/relationships" uri="GoogleDocsCustomDataVersion2">
+  <go:docsCustomData xmlns:go="http://customooxmlschemas.google.com/" roundtripDataSignature="AMtx7mhibmTKXEciBXA6ZvOi9I59/pcB7Q==">CgMxLjA4AHIhMUoxSU0wNENWem5vV0pSRTl6TUJ2SU82bmJXQkJQcXVt</go:docsCustomData>
+</go:gDocsCustomXmlDataStorage>
 </file>
 
 <file path=customXml/itemProps1.xml><?xml version="1.0" encoding="utf-8"?>
-<ds:datastoreItem xmlns:ds="http://schemas.openxmlformats.org/officeDocument/2006/customXml" ds:itemID="{55AF091B-3C7A-41E3-B477-F2FDAA23CFDA}">
+<ds:datastoreItem xmlns:ds="http://schemas.openxmlformats.org/officeDocument/2006/customXml" ds:itemID="{11111111-1234-1234-1234-123412341234}">
   <ds:schemaRefs>
-    <ds:schemaRef ds:uri="http://schemas.microsoft.com/office/2006/coverPageProps"/>
+    <ds:schemaRef ds:uri="http://customooxmlschemas.google.com/"/>
+    <ds:schemaRef ds:uri="http://schemas.openxmlformats.org/officeDocument/2006/relationships"/>
   </ds:schemaRefs>
 </ds:datastoreItem>
 </file>